--- a/05_Report/PHU LUC 02_De cuong DATN.docx
+++ b/05_Report/PHU LUC 02_De cuong DATN.docx
@@ -136,7 +136,7 @@
                 </mc:Choice>
                 <mc:Fallback>
                   <w:pict>
-                    <v:shapetype w14:anchorId="21F57E22" id="_x0000_t32" coordsize="21600,21600" o:spt="32" o:oned="t" path="m,l21600,21600e" filled="f">
+                    <v:shapetype w14:anchorId="3DF6B4EA" id="_x0000_t32" coordsize="21600,21600" o:spt="32" o:oned="t" path="m,l21600,21600e" filled="f">
                       <v:path arrowok="t" fillok="f" o:connecttype="none"/>
                       <o:lock v:ext="edit" shapetype="t"/>
                     </v:shapetype>
@@ -287,7 +287,7 @@
                 </mc:Choice>
                 <mc:Fallback>
                   <w:pict>
-                    <v:shape w14:anchorId="23E08DC6" id="AutoShape 4" o:spid="_x0000_s1026" type="#_x0000_t32" style="position:absolute;margin-left:60.35pt;margin-top:15.9pt;width:155.9pt;height:0;z-index:251657216;visibility:visible;mso-wrap-style:square;mso-width-percent:0;mso-height-percent:0;mso-wrap-distance-left:9pt;mso-wrap-distance-top:0;mso-wrap-distance-right:9pt;mso-wrap-distance-bottom:0;mso-position-horizontal:absolute;mso-position-horizontal-relative:text;mso-position-vertical:absolute;mso-position-vertical-relative:text;mso-width-percent:0;mso-height-percent:0;mso-width-relative:page;mso-height-relative:page" o:gfxdata="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"/>
+                    <v:shape w14:anchorId="2DCE2613" id="AutoShape 4" o:spid="_x0000_s1026" type="#_x0000_t32" style="position:absolute;margin-left:60.35pt;margin-top:15.9pt;width:155.9pt;height:0;z-index:251657216;visibility:visible;mso-wrap-style:square;mso-width-percent:0;mso-height-percent:0;mso-wrap-distance-left:9pt;mso-wrap-distance-top:0;mso-wrap-distance-right:9pt;mso-wrap-distance-bottom:0;mso-position-horizontal:absolute;mso-position-horizontal-relative:text;mso-position-vertical:absolute;mso-position-vertical-relative:text;mso-width-percent:0;mso-height-percent:0;mso-width-relative:page;mso-height-relative:page" o:gfxdata="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"/>
                   </w:pict>
                 </mc:Fallback>
               </mc:AlternateContent>
@@ -719,7 +719,7 @@
           <w:sz w:val="25"/>
           <w:szCs w:val="25"/>
         </w:rPr>
-        <w:t xml:space="preserve">ừ ngày: </w:t>
+        <w:t>ừ ngày</w:t>
       </w:r>
       <w:r>
         <w:rPr>
@@ -729,7 +729,7 @@
           <w:sz w:val="25"/>
           <w:szCs w:val="25"/>
         </w:rPr>
-        <w:t>………………..</w:t>
+        <w:t>: 11/09/2023</w:t>
       </w:r>
       <w:r>
         <w:rPr>
@@ -739,7 +739,7 @@
           <w:sz w:val="25"/>
           <w:szCs w:val="25"/>
         </w:rPr>
-        <w:t xml:space="preserve"> đến ngày</w:t>
+        <w:t xml:space="preserve"> đến </w:t>
       </w:r>
       <w:r>
         <w:rPr>
@@ -749,17 +749,7 @@
           <w:sz w:val="25"/>
           <w:szCs w:val="25"/>
         </w:rPr>
-        <w:t xml:space="preserve">: </w:t>
-      </w:r>
-      <w:r>
-        <w:rPr>
-          <w:rFonts w:ascii="Times New Roman" w:hAnsi="Times New Roman"/>
-          <w:i/>
-          <w:noProof/>
-          <w:sz w:val="25"/>
-          <w:szCs w:val="25"/>
-        </w:rPr>
-        <w:t>…………………..</w:t>
+        <w:t>tháng 01/2024</w:t>
       </w:r>
     </w:p>
     <w:p>
@@ -1349,6 +1339,1106 @@
           <w:tab w:val="left" w:pos="360"/>
           <w:tab w:val="left" w:pos="1080"/>
         </w:tabs>
+        <w:spacing w:before="360" w:after="0" w:line="312" w:lineRule="auto"/>
+        <w:rPr>
+          <w:rFonts w:ascii="Times New Roman" w:hAnsi="Times New Roman"/>
+          <w:bCs/>
+          <w:noProof/>
+          <w:sz w:val="25"/>
+          <w:szCs w:val="25"/>
+        </w:rPr>
+      </w:pPr>
+      <w:r>
+        <w:rPr>
+          <w:rFonts w:ascii="Times New Roman" w:hAnsi="Times New Roman"/>
+          <w:bCs/>
+          <w:noProof/>
+          <w:sz w:val="25"/>
+          <w:szCs w:val="25"/>
+        </w:rPr>
+        <w:lastRenderedPageBreak/>
+        <w:t xml:space="preserve">Yêu cầu chức năng của hệ thống bao gồm khách vãng lai, khách hàng thành viên, nhân viên công ty, nhà quản lý được liệt kê như sau: </w:t>
+      </w:r>
+    </w:p>
+    <w:p>
+      <w:pPr>
+        <w:tabs>
+          <w:tab w:val="left" w:pos="360"/>
+          <w:tab w:val="left" w:pos="1080"/>
+        </w:tabs>
+        <w:spacing w:before="120" w:after="120" w:line="312" w:lineRule="auto"/>
+        <w:rPr>
+          <w:rFonts w:ascii="Times New Roman" w:hAnsi="Times New Roman"/>
+          <w:bCs/>
+          <w:noProof/>
+          <w:sz w:val="25"/>
+          <w:szCs w:val="25"/>
+        </w:rPr>
+      </w:pPr>
+      <w:r>
+        <w:rPr>
+          <w:rFonts w:ascii="Times New Roman" w:hAnsi="Times New Roman"/>
+          <w:b/>
+          <w:i/>
+          <w:iCs/>
+          <w:noProof/>
+          <w:sz w:val="25"/>
+          <w:szCs w:val="25"/>
+        </w:rPr>
+        <w:t>Khách vãng lai</w:t>
+      </w:r>
+    </w:p>
+    <w:p>
+      <w:pPr>
+        <w:pStyle w:val="ListParagraph"/>
+        <w:numPr>
+          <w:ilvl w:val="0"/>
+          <w:numId w:val="13"/>
+        </w:numPr>
+        <w:tabs>
+          <w:tab w:val="left" w:pos="360"/>
+          <w:tab w:val="left" w:pos="1080"/>
+        </w:tabs>
+        <w:spacing w:before="120" w:after="120"/>
+        <w:rPr>
+          <w:rFonts w:ascii="Times New Roman" w:hAnsi="Times New Roman"/>
+          <w:b/>
+          <w:noProof/>
+          <w:sz w:val="25"/>
+          <w:szCs w:val="25"/>
+        </w:rPr>
+      </w:pPr>
+      <w:r>
+        <w:rPr>
+          <w:rFonts w:ascii="Times New Roman" w:hAnsi="Times New Roman"/>
+          <w:bCs/>
+          <w:noProof/>
+          <w:sz w:val="25"/>
+          <w:szCs w:val="25"/>
+        </w:rPr>
+        <w:t>Đăng ký tài khoản</w:t>
+      </w:r>
+    </w:p>
+    <w:p>
+      <w:pPr>
+        <w:pStyle w:val="ListParagraph"/>
+        <w:numPr>
+          <w:ilvl w:val="0"/>
+          <w:numId w:val="13"/>
+        </w:numPr>
+        <w:rPr>
+          <w:rFonts w:ascii="Times New Roman" w:hAnsi="Times New Roman"/>
+          <w:bCs/>
+          <w:noProof/>
+          <w:sz w:val="25"/>
+          <w:szCs w:val="25"/>
+        </w:rPr>
+      </w:pPr>
+      <w:r>
+        <w:rPr>
+          <w:rFonts w:ascii="Times New Roman" w:hAnsi="Times New Roman"/>
+          <w:bCs/>
+          <w:noProof/>
+          <w:sz w:val="25"/>
+          <w:szCs w:val="25"/>
+        </w:rPr>
+        <w:t>Tìm kiếm, lọc (theo địa điểm</w:t>
+      </w:r>
+      <w:r>
+        <w:rPr>
+          <w:rFonts w:ascii="Times New Roman" w:hAnsi="Times New Roman"/>
+          <w:bCs/>
+          <w:noProof/>
+          <w:sz w:val="25"/>
+          <w:szCs w:val="25"/>
+        </w:rPr>
+        <w:t>, loại tour, giá</w:t>
+      </w:r>
+      <w:r>
+        <w:rPr>
+          <w:rFonts w:ascii="Times New Roman" w:hAnsi="Times New Roman"/>
+          <w:bCs/>
+          <w:noProof/>
+          <w:sz w:val="25"/>
+          <w:szCs w:val="25"/>
+        </w:rPr>
+        <w:t>)</w:t>
+      </w:r>
+    </w:p>
+    <w:p>
+      <w:pPr>
+        <w:pStyle w:val="ListParagraph"/>
+        <w:numPr>
+          <w:ilvl w:val="0"/>
+          <w:numId w:val="13"/>
+        </w:numPr>
+        <w:rPr>
+          <w:rFonts w:ascii="Times New Roman" w:hAnsi="Times New Roman"/>
+          <w:bCs/>
+          <w:noProof/>
+          <w:sz w:val="25"/>
+          <w:szCs w:val="25"/>
+        </w:rPr>
+      </w:pPr>
+      <w:r>
+        <w:rPr>
+          <w:rFonts w:ascii="Times New Roman" w:hAnsi="Times New Roman"/>
+          <w:bCs/>
+          <w:noProof/>
+          <w:sz w:val="25"/>
+          <w:szCs w:val="25"/>
+        </w:rPr>
+        <w:t>Xem thông tin của tour (</w:t>
+      </w:r>
+      <w:r>
+        <w:rPr>
+          <w:rFonts w:ascii="Times New Roman" w:hAnsi="Times New Roman"/>
+          <w:bCs/>
+          <w:noProof/>
+          <w:sz w:val="25"/>
+          <w:szCs w:val="25"/>
+        </w:rPr>
+        <w:t>bao gồm cả</w:t>
+      </w:r>
+      <w:r>
+        <w:rPr>
+          <w:rFonts w:ascii="Times New Roman" w:hAnsi="Times New Roman"/>
+          <w:bCs/>
+          <w:noProof/>
+          <w:sz w:val="25"/>
+          <w:szCs w:val="25"/>
+        </w:rPr>
+        <w:t xml:space="preserve"> đánh giá, bình luận)</w:t>
+      </w:r>
+    </w:p>
+    <w:p>
+      <w:pPr>
+        <w:pStyle w:val="ListParagraph"/>
+        <w:numPr>
+          <w:ilvl w:val="0"/>
+          <w:numId w:val="13"/>
+        </w:numPr>
+        <w:tabs>
+          <w:tab w:val="left" w:pos="360"/>
+          <w:tab w:val="left" w:pos="1080"/>
+        </w:tabs>
+        <w:spacing w:before="360" w:after="0"/>
+        <w:rPr>
+          <w:rFonts w:ascii="Times New Roman" w:hAnsi="Times New Roman"/>
+          <w:bCs/>
+          <w:noProof/>
+          <w:sz w:val="25"/>
+          <w:szCs w:val="25"/>
+        </w:rPr>
+      </w:pPr>
+      <w:r>
+        <w:rPr>
+          <w:rFonts w:ascii="Times New Roman" w:hAnsi="Times New Roman"/>
+          <w:bCs/>
+          <w:noProof/>
+          <w:sz w:val="25"/>
+          <w:szCs w:val="25"/>
+        </w:rPr>
+        <w:t>Xem tin tức cẩm nang du lịch</w:t>
+      </w:r>
+    </w:p>
+    <w:p>
+      <w:pPr>
+        <w:pStyle w:val="ListParagraph"/>
+        <w:numPr>
+          <w:ilvl w:val="0"/>
+          <w:numId w:val="13"/>
+        </w:numPr>
+        <w:tabs>
+          <w:tab w:val="left" w:pos="360"/>
+          <w:tab w:val="left" w:pos="1080"/>
+        </w:tabs>
+        <w:spacing w:before="360" w:after="0"/>
+        <w:rPr>
+          <w:rFonts w:ascii="Times New Roman" w:hAnsi="Times New Roman"/>
+          <w:bCs/>
+          <w:noProof/>
+          <w:sz w:val="25"/>
+          <w:szCs w:val="25"/>
+        </w:rPr>
+      </w:pPr>
+      <w:r>
+        <w:rPr>
+          <w:rFonts w:ascii="Times New Roman" w:hAnsi="Times New Roman"/>
+          <w:bCs/>
+          <w:noProof/>
+          <w:sz w:val="25"/>
+          <w:szCs w:val="25"/>
+        </w:rPr>
+        <w:t>Chat với nhân viên</w:t>
+      </w:r>
+    </w:p>
+    <w:p>
+      <w:pPr>
+        <w:tabs>
+          <w:tab w:val="left" w:pos="360"/>
+          <w:tab w:val="left" w:pos="1080"/>
+        </w:tabs>
+        <w:spacing w:before="120" w:after="120" w:line="312" w:lineRule="auto"/>
+        <w:rPr>
+          <w:rFonts w:ascii="Times New Roman" w:hAnsi="Times New Roman"/>
+          <w:b/>
+          <w:i/>
+          <w:iCs/>
+          <w:noProof/>
+          <w:sz w:val="25"/>
+          <w:szCs w:val="25"/>
+        </w:rPr>
+      </w:pPr>
+      <w:r>
+        <w:rPr>
+          <w:rFonts w:ascii="Times New Roman" w:hAnsi="Times New Roman"/>
+          <w:b/>
+          <w:i/>
+          <w:iCs/>
+          <w:noProof/>
+          <w:sz w:val="25"/>
+          <w:szCs w:val="25"/>
+        </w:rPr>
+        <w:t>Khách hàng thành viên</w:t>
+      </w:r>
+    </w:p>
+    <w:p>
+      <w:pPr>
+        <w:pStyle w:val="ListParagraph"/>
+        <w:numPr>
+          <w:ilvl w:val="0"/>
+          <w:numId w:val="14"/>
+        </w:numPr>
+        <w:tabs>
+          <w:tab w:val="left" w:pos="360"/>
+          <w:tab w:val="left" w:pos="1080"/>
+        </w:tabs>
+        <w:spacing w:before="120" w:after="120"/>
+        <w:rPr>
+          <w:rFonts w:ascii="Times New Roman" w:hAnsi="Times New Roman"/>
+          <w:bCs/>
+          <w:noProof/>
+          <w:sz w:val="25"/>
+          <w:szCs w:val="25"/>
+        </w:rPr>
+      </w:pPr>
+      <w:r>
+        <w:rPr>
+          <w:rFonts w:ascii="Times New Roman" w:hAnsi="Times New Roman"/>
+          <w:bCs/>
+          <w:noProof/>
+          <w:sz w:val="25"/>
+          <w:szCs w:val="25"/>
+        </w:rPr>
+        <w:t>Đăng nhập, đăng xuất</w:t>
+      </w:r>
+    </w:p>
+    <w:p>
+      <w:pPr>
+        <w:pStyle w:val="ListParagraph"/>
+        <w:numPr>
+          <w:ilvl w:val="0"/>
+          <w:numId w:val="14"/>
+        </w:numPr>
+        <w:rPr>
+          <w:rFonts w:ascii="Times New Roman" w:hAnsi="Times New Roman"/>
+          <w:bCs/>
+          <w:noProof/>
+          <w:sz w:val="25"/>
+          <w:szCs w:val="25"/>
+        </w:rPr>
+      </w:pPr>
+      <w:r>
+        <w:rPr>
+          <w:rFonts w:ascii="Times New Roman" w:hAnsi="Times New Roman"/>
+          <w:bCs/>
+          <w:noProof/>
+          <w:sz w:val="25"/>
+          <w:szCs w:val="25"/>
+        </w:rPr>
+        <w:t>Tìm kiếm, lọc (theo địa điểm</w:t>
+      </w:r>
+      <w:r>
+        <w:rPr>
+          <w:rFonts w:ascii="Times New Roman" w:hAnsi="Times New Roman"/>
+          <w:bCs/>
+          <w:noProof/>
+          <w:sz w:val="25"/>
+          <w:szCs w:val="25"/>
+        </w:rPr>
+        <w:t>, loại tour, giá</w:t>
+      </w:r>
+      <w:r>
+        <w:rPr>
+          <w:rFonts w:ascii="Times New Roman" w:hAnsi="Times New Roman"/>
+          <w:bCs/>
+          <w:noProof/>
+          <w:sz w:val="25"/>
+          <w:szCs w:val="25"/>
+        </w:rPr>
+        <w:t>)</w:t>
+      </w:r>
+    </w:p>
+    <w:p>
+      <w:pPr>
+        <w:pStyle w:val="ListParagraph"/>
+        <w:numPr>
+          <w:ilvl w:val="0"/>
+          <w:numId w:val="14"/>
+        </w:numPr>
+        <w:rPr>
+          <w:rFonts w:ascii="Times New Roman" w:hAnsi="Times New Roman"/>
+          <w:bCs/>
+          <w:noProof/>
+          <w:sz w:val="25"/>
+          <w:szCs w:val="25"/>
+        </w:rPr>
+      </w:pPr>
+      <w:r>
+        <w:rPr>
+          <w:rFonts w:ascii="Times New Roman" w:hAnsi="Times New Roman"/>
+          <w:bCs/>
+          <w:noProof/>
+          <w:sz w:val="25"/>
+          <w:szCs w:val="25"/>
+        </w:rPr>
+        <w:t>Xem thông tin của tour (</w:t>
+      </w:r>
+      <w:r>
+        <w:rPr>
+          <w:rFonts w:ascii="Times New Roman" w:hAnsi="Times New Roman"/>
+          <w:bCs/>
+          <w:noProof/>
+          <w:sz w:val="25"/>
+          <w:szCs w:val="25"/>
+        </w:rPr>
+        <w:t>bao gồm cả</w:t>
+      </w:r>
+      <w:r>
+        <w:rPr>
+          <w:rFonts w:ascii="Times New Roman" w:hAnsi="Times New Roman"/>
+          <w:bCs/>
+          <w:noProof/>
+          <w:sz w:val="25"/>
+          <w:szCs w:val="25"/>
+        </w:rPr>
+        <w:t xml:space="preserve"> đánh giá, bình luận)</w:t>
+      </w:r>
+    </w:p>
+    <w:p>
+      <w:pPr>
+        <w:pStyle w:val="ListParagraph"/>
+        <w:numPr>
+          <w:ilvl w:val="0"/>
+          <w:numId w:val="14"/>
+        </w:numPr>
+        <w:tabs>
+          <w:tab w:val="left" w:pos="360"/>
+          <w:tab w:val="left" w:pos="1080"/>
+        </w:tabs>
+        <w:spacing w:before="360" w:after="0"/>
+        <w:rPr>
+          <w:rFonts w:ascii="Times New Roman" w:hAnsi="Times New Roman"/>
+          <w:bCs/>
+          <w:noProof/>
+          <w:sz w:val="25"/>
+          <w:szCs w:val="25"/>
+        </w:rPr>
+      </w:pPr>
+      <w:r>
+        <w:rPr>
+          <w:rFonts w:ascii="Times New Roman" w:hAnsi="Times New Roman"/>
+          <w:bCs/>
+          <w:noProof/>
+          <w:sz w:val="25"/>
+          <w:szCs w:val="25"/>
+        </w:rPr>
+        <w:t>Xem tin tức cẩm nang du lịch</w:t>
+      </w:r>
+    </w:p>
+    <w:p>
+      <w:pPr>
+        <w:pStyle w:val="ListParagraph"/>
+        <w:numPr>
+          <w:ilvl w:val="0"/>
+          <w:numId w:val="13"/>
+        </w:numPr>
+        <w:tabs>
+          <w:tab w:val="left" w:pos="360"/>
+          <w:tab w:val="left" w:pos="1080"/>
+        </w:tabs>
+        <w:spacing w:before="360" w:after="0"/>
+        <w:rPr>
+          <w:rFonts w:ascii="Times New Roman" w:hAnsi="Times New Roman"/>
+          <w:bCs/>
+          <w:noProof/>
+          <w:sz w:val="25"/>
+          <w:szCs w:val="25"/>
+        </w:rPr>
+      </w:pPr>
+      <w:r>
+        <w:rPr>
+          <w:rFonts w:ascii="Times New Roman" w:hAnsi="Times New Roman"/>
+          <w:bCs/>
+          <w:noProof/>
+          <w:sz w:val="25"/>
+          <w:szCs w:val="25"/>
+        </w:rPr>
+        <w:t>Chat với nhân viên</w:t>
+      </w:r>
+    </w:p>
+    <w:p>
+      <w:pPr>
+        <w:pStyle w:val="ListParagraph"/>
+        <w:numPr>
+          <w:ilvl w:val="0"/>
+          <w:numId w:val="14"/>
+        </w:numPr>
+        <w:tabs>
+          <w:tab w:val="left" w:pos="360"/>
+          <w:tab w:val="left" w:pos="1080"/>
+        </w:tabs>
+        <w:spacing w:before="360" w:after="0"/>
+        <w:rPr>
+          <w:rFonts w:ascii="Times New Roman" w:hAnsi="Times New Roman"/>
+          <w:bCs/>
+          <w:noProof/>
+          <w:sz w:val="25"/>
+          <w:szCs w:val="25"/>
+        </w:rPr>
+      </w:pPr>
+      <w:r>
+        <w:rPr>
+          <w:rFonts w:ascii="Times New Roman" w:hAnsi="Times New Roman"/>
+          <w:bCs/>
+          <w:noProof/>
+          <w:sz w:val="25"/>
+          <w:szCs w:val="25"/>
+        </w:rPr>
+        <w:t>Đặt tour , xem lịch sử đơn hàng, huỷ đơn.</w:t>
+      </w:r>
+    </w:p>
+    <w:p>
+      <w:pPr>
+        <w:pStyle w:val="ListParagraph"/>
+        <w:numPr>
+          <w:ilvl w:val="0"/>
+          <w:numId w:val="14"/>
+        </w:numPr>
+        <w:rPr>
+          <w:rFonts w:ascii="Times New Roman" w:hAnsi="Times New Roman"/>
+          <w:bCs/>
+          <w:noProof/>
+          <w:sz w:val="25"/>
+          <w:szCs w:val="25"/>
+        </w:rPr>
+      </w:pPr>
+      <w:r>
+        <w:rPr>
+          <w:rFonts w:ascii="Times New Roman" w:hAnsi="Times New Roman"/>
+          <w:bCs/>
+          <w:noProof/>
+          <w:sz w:val="25"/>
+          <w:szCs w:val="25"/>
+        </w:rPr>
+        <w:t>Cập nhật tài khoản</w:t>
+      </w:r>
+    </w:p>
+    <w:p>
+      <w:pPr>
+        <w:spacing w:before="120" w:after="120"/>
+        <w:rPr>
+          <w:rFonts w:ascii="Times New Roman" w:hAnsi="Times New Roman"/>
+          <w:bCs/>
+          <w:noProof/>
+          <w:sz w:val="25"/>
+          <w:szCs w:val="25"/>
+        </w:rPr>
+      </w:pPr>
+      <w:r>
+        <w:rPr>
+          <w:rFonts w:ascii="Times New Roman" w:hAnsi="Times New Roman"/>
+          <w:b/>
+          <w:i/>
+          <w:iCs/>
+          <w:noProof/>
+          <w:sz w:val="25"/>
+          <w:szCs w:val="25"/>
+        </w:rPr>
+        <w:t>Nhân viên công ty</w:t>
+      </w:r>
+    </w:p>
+    <w:p>
+      <w:pPr>
+        <w:pStyle w:val="ListParagraph"/>
+        <w:numPr>
+          <w:ilvl w:val="0"/>
+          <w:numId w:val="15"/>
+        </w:numPr>
+        <w:tabs>
+          <w:tab w:val="left" w:pos="360"/>
+          <w:tab w:val="left" w:pos="1080"/>
+        </w:tabs>
+        <w:spacing w:before="120" w:after="120"/>
+        <w:rPr>
+          <w:rFonts w:ascii="Times New Roman" w:hAnsi="Times New Roman"/>
+          <w:bCs/>
+          <w:noProof/>
+          <w:sz w:val="25"/>
+          <w:szCs w:val="25"/>
+        </w:rPr>
+      </w:pPr>
+      <w:r>
+        <w:rPr>
+          <w:rFonts w:ascii="Times New Roman" w:hAnsi="Times New Roman"/>
+          <w:bCs/>
+          <w:noProof/>
+          <w:sz w:val="25"/>
+          <w:szCs w:val="25"/>
+        </w:rPr>
+        <w:t>Đăng nhập</w:t>
+      </w:r>
+      <w:r>
+        <w:rPr>
+          <w:rFonts w:ascii="Times New Roman" w:hAnsi="Times New Roman"/>
+          <w:bCs/>
+          <w:noProof/>
+          <w:sz w:val="25"/>
+          <w:szCs w:val="25"/>
+        </w:rPr>
+        <w:t>, đăng xuất</w:t>
+      </w:r>
+    </w:p>
+    <w:p>
+      <w:pPr>
+        <w:pStyle w:val="ListParagraph"/>
+        <w:numPr>
+          <w:ilvl w:val="0"/>
+          <w:numId w:val="15"/>
+        </w:numPr>
+        <w:tabs>
+          <w:tab w:val="left" w:pos="360"/>
+          <w:tab w:val="left" w:pos="1080"/>
+        </w:tabs>
+        <w:spacing w:before="360" w:after="0"/>
+        <w:rPr>
+          <w:rFonts w:ascii="Times New Roman" w:hAnsi="Times New Roman"/>
+          <w:bCs/>
+          <w:noProof/>
+          <w:sz w:val="25"/>
+          <w:szCs w:val="25"/>
+        </w:rPr>
+      </w:pPr>
+      <w:r>
+        <w:rPr>
+          <w:rFonts w:ascii="Times New Roman" w:hAnsi="Times New Roman"/>
+          <w:bCs/>
+          <w:noProof/>
+          <w:sz w:val="25"/>
+          <w:szCs w:val="25"/>
+        </w:rPr>
+        <w:t>Quản lý thông tin khách hàng</w:t>
+      </w:r>
+    </w:p>
+    <w:p>
+      <w:pPr>
+        <w:pStyle w:val="ListParagraph"/>
+        <w:numPr>
+          <w:ilvl w:val="0"/>
+          <w:numId w:val="15"/>
+        </w:numPr>
+        <w:tabs>
+          <w:tab w:val="left" w:pos="360"/>
+          <w:tab w:val="left" w:pos="1080"/>
+        </w:tabs>
+        <w:spacing w:before="360" w:after="0"/>
+        <w:rPr>
+          <w:rFonts w:ascii="Times New Roman" w:hAnsi="Times New Roman"/>
+          <w:b/>
+          <w:i/>
+          <w:iCs/>
+          <w:noProof/>
+          <w:sz w:val="25"/>
+          <w:szCs w:val="25"/>
+        </w:rPr>
+      </w:pPr>
+      <w:r>
+        <w:rPr>
+          <w:rFonts w:ascii="Times New Roman" w:hAnsi="Times New Roman"/>
+          <w:bCs/>
+          <w:noProof/>
+          <w:sz w:val="25"/>
+          <w:szCs w:val="25"/>
+        </w:rPr>
+        <w:t>Quản lý tour (bao gồm cả quản lý danh mục, đối tượng của tour du lịch, nơi khởi hành, nơi đến, địa điểm lưu trú, địa điểm ăn uống)</w:t>
+      </w:r>
+    </w:p>
+    <w:p>
+      <w:pPr>
+        <w:pStyle w:val="ListParagraph"/>
+        <w:numPr>
+          <w:ilvl w:val="0"/>
+          <w:numId w:val="15"/>
+        </w:numPr>
+        <w:rPr>
+          <w:rFonts w:ascii="Times New Roman" w:hAnsi="Times New Roman"/>
+          <w:bCs/>
+          <w:noProof/>
+          <w:sz w:val="25"/>
+          <w:szCs w:val="25"/>
+        </w:rPr>
+      </w:pPr>
+      <w:r>
+        <w:rPr>
+          <w:rFonts w:ascii="Times New Roman" w:hAnsi="Times New Roman"/>
+          <w:bCs/>
+          <w:noProof/>
+          <w:sz w:val="25"/>
+          <w:szCs w:val="25"/>
+        </w:rPr>
+        <w:t xml:space="preserve">Xử lý đơn đặc tour (duyệt tour, </w:t>
+      </w:r>
+      <w:r>
+        <w:rPr>
+          <w:rFonts w:ascii="Times New Roman" w:hAnsi="Times New Roman"/>
+          <w:bCs/>
+          <w:noProof/>
+          <w:sz w:val="25"/>
+          <w:szCs w:val="25"/>
+        </w:rPr>
+        <w:t>t</w:t>
+      </w:r>
+      <w:r>
+        <w:rPr>
+          <w:rFonts w:ascii="Times New Roman" w:hAnsi="Times New Roman"/>
+          <w:bCs/>
+          <w:noProof/>
+          <w:sz w:val="25"/>
+          <w:szCs w:val="25"/>
+        </w:rPr>
+        <w:t>hông báo cho người dùng kết quả xử lý đơn đặt tour)</w:t>
+      </w:r>
+    </w:p>
+    <w:p>
+      <w:pPr>
+        <w:pStyle w:val="ListParagraph"/>
+        <w:numPr>
+          <w:ilvl w:val="0"/>
+          <w:numId w:val="15"/>
+        </w:numPr>
+        <w:rPr>
+          <w:rFonts w:ascii="Times New Roman" w:hAnsi="Times New Roman"/>
+          <w:bCs/>
+          <w:noProof/>
+          <w:sz w:val="25"/>
+          <w:szCs w:val="25"/>
+        </w:rPr>
+      </w:pPr>
+      <w:r>
+        <w:rPr>
+          <w:rFonts w:ascii="Times New Roman" w:hAnsi="Times New Roman"/>
+          <w:bCs/>
+          <w:noProof/>
+          <w:sz w:val="25"/>
+          <w:szCs w:val="25"/>
+        </w:rPr>
+        <w:t>Cập nhật tài khoản</w:t>
+      </w:r>
+    </w:p>
+    <w:p>
+      <w:pPr>
+        <w:pStyle w:val="ListParagraph"/>
+        <w:numPr>
+          <w:ilvl w:val="0"/>
+          <w:numId w:val="15"/>
+        </w:numPr>
+        <w:tabs>
+          <w:tab w:val="left" w:pos="360"/>
+          <w:tab w:val="left" w:pos="1080"/>
+        </w:tabs>
+        <w:spacing w:before="360" w:after="0"/>
+        <w:rPr>
+          <w:rFonts w:ascii="Times New Roman" w:hAnsi="Times New Roman"/>
+          <w:b/>
+          <w:i/>
+          <w:iCs/>
+          <w:noProof/>
+          <w:sz w:val="25"/>
+          <w:szCs w:val="25"/>
+        </w:rPr>
+      </w:pPr>
+      <w:r>
+        <w:rPr>
+          <w:rFonts w:ascii="Times New Roman" w:hAnsi="Times New Roman"/>
+          <w:bCs/>
+          <w:noProof/>
+          <w:sz w:val="25"/>
+          <w:szCs w:val="25"/>
+        </w:rPr>
+        <w:t>Quản lý bình luận, đánh giá bài đăng</w:t>
+      </w:r>
+    </w:p>
+    <w:p>
+      <w:pPr>
+        <w:tabs>
+          <w:tab w:val="left" w:pos="360"/>
+          <w:tab w:val="left" w:pos="1080"/>
+        </w:tabs>
+        <w:spacing w:before="120" w:after="120"/>
+        <w:rPr>
+          <w:rFonts w:ascii="Times New Roman" w:hAnsi="Times New Roman"/>
+          <w:b/>
+          <w:i/>
+          <w:iCs/>
+          <w:noProof/>
+          <w:sz w:val="25"/>
+          <w:szCs w:val="25"/>
+        </w:rPr>
+      </w:pPr>
+      <w:r>
+        <w:rPr>
+          <w:rFonts w:ascii="Times New Roman" w:hAnsi="Times New Roman"/>
+          <w:b/>
+          <w:i/>
+          <w:iCs/>
+          <w:noProof/>
+          <w:sz w:val="25"/>
+          <w:szCs w:val="25"/>
+        </w:rPr>
+        <w:t>Nhà quản lý</w:t>
+      </w:r>
+    </w:p>
+    <w:p>
+      <w:pPr>
+        <w:tabs>
+          <w:tab w:val="left" w:pos="360"/>
+          <w:tab w:val="left" w:pos="1080"/>
+        </w:tabs>
+        <w:spacing w:before="120" w:after="0"/>
+        <w:rPr>
+          <w:rFonts w:ascii="Times New Roman" w:hAnsi="Times New Roman"/>
+          <w:b/>
+          <w:i/>
+          <w:iCs/>
+          <w:noProof/>
+          <w:sz w:val="25"/>
+          <w:szCs w:val="25"/>
+        </w:rPr>
+      </w:pPr>
+      <w:r>
+        <w:rPr>
+          <w:rFonts w:ascii="Times New Roman" w:hAnsi="Times New Roman"/>
+          <w:bCs/>
+          <w:noProof/>
+          <w:sz w:val="25"/>
+          <w:szCs w:val="25"/>
+        </w:rPr>
+        <w:t>Kế thừa tất cả các chức năng của nhân viên công ty, ngoài ra còn có:</w:t>
+      </w:r>
+    </w:p>
+    <w:p>
+      <w:pPr>
+        <w:pStyle w:val="ListParagraph"/>
+        <w:numPr>
+          <w:ilvl w:val="0"/>
+          <w:numId w:val="16"/>
+        </w:numPr>
+        <w:rPr>
+          <w:rFonts w:ascii="Times New Roman" w:hAnsi="Times New Roman"/>
+          <w:bCs/>
+          <w:noProof/>
+          <w:sz w:val="25"/>
+          <w:szCs w:val="25"/>
+        </w:rPr>
+      </w:pPr>
+      <w:r>
+        <w:rPr>
+          <w:rFonts w:ascii="Times New Roman" w:hAnsi="Times New Roman"/>
+          <w:bCs/>
+          <w:noProof/>
+          <w:sz w:val="25"/>
+          <w:szCs w:val="25"/>
+        </w:rPr>
+        <w:t>Quản lý tài khoản</w:t>
+      </w:r>
+      <w:r>
+        <w:rPr>
+          <w:rFonts w:ascii="Times New Roman" w:hAnsi="Times New Roman"/>
+          <w:bCs/>
+          <w:noProof/>
+          <w:sz w:val="25"/>
+          <w:szCs w:val="25"/>
+        </w:rPr>
+        <w:t>, phân quyền người dùng và vô hiệu hoá tài khoản</w:t>
+      </w:r>
+    </w:p>
+    <w:p>
+      <w:pPr>
+        <w:pStyle w:val="ListParagraph"/>
+        <w:numPr>
+          <w:ilvl w:val="0"/>
+          <w:numId w:val="16"/>
+        </w:numPr>
+        <w:rPr>
+          <w:rFonts w:ascii="Times New Roman" w:hAnsi="Times New Roman"/>
+          <w:bCs/>
+          <w:noProof/>
+          <w:sz w:val="25"/>
+          <w:szCs w:val="25"/>
+        </w:rPr>
+      </w:pPr>
+      <w:r>
+        <w:rPr>
+          <w:rFonts w:ascii="Times New Roman" w:hAnsi="Times New Roman"/>
+          <w:bCs/>
+          <w:noProof/>
+          <w:sz w:val="25"/>
+          <w:szCs w:val="25"/>
+        </w:rPr>
+        <w:t>Thống kê theo doanh thu:</w:t>
+      </w:r>
+    </w:p>
+    <w:p>
+      <w:pPr>
+        <w:pStyle w:val="ListParagraph"/>
+        <w:numPr>
+          <w:ilvl w:val="0"/>
+          <w:numId w:val="17"/>
+        </w:numPr>
+        <w:rPr>
+          <w:rFonts w:ascii="Times New Roman" w:hAnsi="Times New Roman"/>
+          <w:bCs/>
+          <w:noProof/>
+          <w:sz w:val="25"/>
+          <w:szCs w:val="25"/>
+        </w:rPr>
+      </w:pPr>
+      <w:r>
+        <w:rPr>
+          <w:rFonts w:ascii="Times New Roman" w:hAnsi="Times New Roman"/>
+          <w:bCs/>
+          <w:noProof/>
+          <w:sz w:val="25"/>
+          <w:szCs w:val="25"/>
+        </w:rPr>
+        <w:t>Theo ngày bắt đầu đến ngày kết thúc</w:t>
+      </w:r>
+    </w:p>
+    <w:p>
+      <w:pPr>
+        <w:pStyle w:val="ListParagraph"/>
+        <w:numPr>
+          <w:ilvl w:val="0"/>
+          <w:numId w:val="17"/>
+        </w:numPr>
+        <w:rPr>
+          <w:rFonts w:ascii="Times New Roman" w:hAnsi="Times New Roman"/>
+          <w:bCs/>
+          <w:noProof/>
+          <w:sz w:val="25"/>
+          <w:szCs w:val="25"/>
+        </w:rPr>
+      </w:pPr>
+      <w:r>
+        <w:rPr>
+          <w:rFonts w:ascii="Times New Roman" w:hAnsi="Times New Roman"/>
+          <w:bCs/>
+          <w:noProof/>
+          <w:sz w:val="25"/>
+          <w:szCs w:val="25"/>
+        </w:rPr>
+        <w:t>Theo tháng, quý, năm</w:t>
+      </w:r>
+    </w:p>
+    <w:p>
+      <w:pPr>
+        <w:pStyle w:val="ListParagraph"/>
+        <w:numPr>
+          <w:ilvl w:val="0"/>
+          <w:numId w:val="18"/>
+        </w:numPr>
+        <w:rPr>
+          <w:rFonts w:ascii="Times New Roman" w:hAnsi="Times New Roman"/>
+          <w:bCs/>
+          <w:noProof/>
+          <w:sz w:val="25"/>
+          <w:szCs w:val="25"/>
+        </w:rPr>
+      </w:pPr>
+      <w:r>
+        <w:rPr>
+          <w:rFonts w:ascii="Times New Roman" w:hAnsi="Times New Roman"/>
+          <w:bCs/>
+          <w:noProof/>
+          <w:sz w:val="25"/>
+          <w:szCs w:val="25"/>
+        </w:rPr>
+        <w:t>Thống kê theo tour:</w:t>
+      </w:r>
+    </w:p>
+    <w:p>
+      <w:pPr>
+        <w:pStyle w:val="ListParagraph"/>
+        <w:numPr>
+          <w:ilvl w:val="0"/>
+          <w:numId w:val="17"/>
+        </w:numPr>
+        <w:rPr>
+          <w:rFonts w:ascii="Times New Roman" w:hAnsi="Times New Roman"/>
+          <w:bCs/>
+          <w:noProof/>
+          <w:sz w:val="25"/>
+          <w:szCs w:val="25"/>
+        </w:rPr>
+      </w:pPr>
+      <w:r>
+        <w:rPr>
+          <w:rFonts w:ascii="Times New Roman" w:hAnsi="Times New Roman"/>
+          <w:bCs/>
+          <w:noProof/>
+          <w:sz w:val="25"/>
+          <w:szCs w:val="25"/>
+        </w:rPr>
+        <w:t>Theo vùng miền: Bắc - Trung – Nam</w:t>
+      </w:r>
+    </w:p>
+    <w:p>
+      <w:pPr>
+        <w:pStyle w:val="ListParagraph"/>
+        <w:numPr>
+          <w:ilvl w:val="0"/>
+          <w:numId w:val="17"/>
+        </w:numPr>
+        <w:rPr>
+          <w:rFonts w:ascii="Times New Roman" w:hAnsi="Times New Roman"/>
+          <w:bCs/>
+          <w:noProof/>
+          <w:sz w:val="25"/>
+          <w:szCs w:val="25"/>
+        </w:rPr>
+      </w:pPr>
+      <w:r>
+        <w:rPr>
+          <w:rFonts w:ascii="Times New Roman" w:hAnsi="Times New Roman"/>
+          <w:bCs/>
+          <w:noProof/>
+          <w:sz w:val="25"/>
+          <w:szCs w:val="25"/>
+        </w:rPr>
+        <w:t>Theo tỉnh thành: Quảng Nam, Đà Nẵng … (63 tỉnh thành)</w:t>
+      </w:r>
+    </w:p>
+    <w:p>
+      <w:pPr>
+        <w:pStyle w:val="ListParagraph"/>
+        <w:numPr>
+          <w:ilvl w:val="0"/>
+          <w:numId w:val="17"/>
+        </w:numPr>
+        <w:rPr>
+          <w:rFonts w:ascii="Times New Roman" w:hAnsi="Times New Roman"/>
+          <w:bCs/>
+          <w:noProof/>
+          <w:sz w:val="25"/>
+          <w:szCs w:val="25"/>
+        </w:rPr>
+      </w:pPr>
+      <w:r>
+        <w:rPr>
+          <w:rFonts w:ascii="Times New Roman" w:hAnsi="Times New Roman"/>
+          <w:bCs/>
+          <w:noProof/>
+          <w:sz w:val="25"/>
+          <w:szCs w:val="25"/>
+        </w:rPr>
+        <w:t>Theo loại tour: Ngắn ngày và dài ngày</w:t>
+      </w:r>
+    </w:p>
+    <w:p>
+      <w:pPr>
+        <w:pStyle w:val="ListParagraph"/>
+        <w:numPr>
+          <w:ilvl w:val="0"/>
+          <w:numId w:val="17"/>
+        </w:numPr>
+        <w:rPr>
+          <w:rFonts w:ascii="Times New Roman" w:hAnsi="Times New Roman"/>
+          <w:bCs/>
+          <w:noProof/>
+          <w:sz w:val="25"/>
+          <w:szCs w:val="25"/>
+        </w:rPr>
+      </w:pPr>
+      <w:r>
+        <w:rPr>
+          <w:rFonts w:ascii="Times New Roman" w:hAnsi="Times New Roman"/>
+          <w:bCs/>
+          <w:noProof/>
+          <w:sz w:val="25"/>
+          <w:szCs w:val="25"/>
+        </w:rPr>
+        <w:t>Theo đối tượng: Khách cá nhân hay khách đoàn</w:t>
+      </w:r>
+    </w:p>
+    <w:p>
+      <w:pPr>
+        <w:pStyle w:val="ListParagraph"/>
+        <w:numPr>
+          <w:ilvl w:val="0"/>
+          <w:numId w:val="17"/>
+        </w:numPr>
+        <w:rPr>
+          <w:rFonts w:ascii="Times New Roman" w:hAnsi="Times New Roman"/>
+          <w:bCs/>
+          <w:noProof/>
+          <w:sz w:val="25"/>
+          <w:szCs w:val="25"/>
+        </w:rPr>
+      </w:pPr>
+      <w:r>
+        <w:rPr>
+          <w:rFonts w:ascii="Times New Roman" w:hAnsi="Times New Roman"/>
+          <w:bCs/>
+          <w:noProof/>
+          <w:sz w:val="25"/>
+          <w:szCs w:val="25"/>
+        </w:rPr>
+        <w:t>Thống kê theo tỷ lệ người lớn và trẻ em</w:t>
+      </w:r>
+    </w:p>
+    <w:p>
+      <w:pPr>
+        <w:pStyle w:val="ListParagraph"/>
+        <w:numPr>
+          <w:ilvl w:val="0"/>
+          <w:numId w:val="17"/>
+        </w:numPr>
+        <w:rPr>
+          <w:rFonts w:ascii="Times New Roman" w:hAnsi="Times New Roman"/>
+          <w:bCs/>
+          <w:noProof/>
+          <w:sz w:val="25"/>
+          <w:szCs w:val="25"/>
+        </w:rPr>
+      </w:pPr>
+      <w:r>
+        <w:rPr>
+          <w:rFonts w:ascii="Times New Roman" w:hAnsi="Times New Roman"/>
+          <w:bCs/>
+          <w:noProof/>
+          <w:sz w:val="25"/>
+          <w:szCs w:val="25"/>
+        </w:rPr>
+        <w:t xml:space="preserve">Theo tour có khách và không có khách </w:t>
+      </w:r>
+    </w:p>
+    <w:p>
+      <w:pPr>
+        <w:tabs>
+          <w:tab w:val="left" w:pos="360"/>
+          <w:tab w:val="left" w:pos="1080"/>
+        </w:tabs>
         <w:spacing w:before="120" w:after="0" w:line="312" w:lineRule="auto"/>
         <w:rPr>
           <w:rFonts w:ascii="Times New Roman" w:hAnsi="Times New Roman"/>
@@ -1417,6 +2507,73 @@
           <w:szCs w:val="25"/>
         </w:rPr>
         <w:t>đạt được</w:t>
+      </w:r>
+    </w:p>
+    <w:p>
+      <w:pPr>
+        <w:tabs>
+          <w:tab w:val="left" w:pos="360"/>
+          <w:tab w:val="left" w:pos="1080"/>
+        </w:tabs>
+        <w:spacing w:before="120" w:after="0" w:line="312" w:lineRule="auto"/>
+        <w:rPr>
+          <w:rFonts w:ascii="Times New Roman" w:hAnsi="Times New Roman"/>
+          <w:bCs/>
+          <w:noProof/>
+          <w:sz w:val="25"/>
+          <w:szCs w:val="25"/>
+        </w:rPr>
+      </w:pPr>
+      <w:r>
+        <w:rPr>
+          <w:rFonts w:ascii="Times New Roman" w:hAnsi="Times New Roman"/>
+          <w:bCs/>
+          <w:noProof/>
+          <w:sz w:val="25"/>
+          <w:szCs w:val="25"/>
+        </w:rPr>
+        <w:lastRenderedPageBreak/>
+        <w:tab/>
+      </w:r>
+      <w:r>
+        <w:rPr>
+          <w:rFonts w:ascii="Times New Roman" w:hAnsi="Times New Roman"/>
+          <w:bCs/>
+          <w:noProof/>
+          <w:sz w:val="25"/>
+          <w:szCs w:val="25"/>
+        </w:rPr>
+        <w:t>Xây dự</w:t>
+      </w:r>
+      <w:r>
+        <w:rPr>
+          <w:rFonts w:ascii="Times New Roman" w:hAnsi="Times New Roman"/>
+          <w:bCs/>
+          <w:noProof/>
+          <w:sz w:val="25"/>
+          <w:szCs w:val="25"/>
+        </w:rPr>
+        <w:t>ng</w:t>
+      </w:r>
+      <w:r>
+        <w:rPr>
+          <w:rFonts w:ascii="Times New Roman" w:hAnsi="Times New Roman"/>
+          <w:bCs/>
+          <w:noProof/>
+          <w:sz w:val="25"/>
+          <w:szCs w:val="25"/>
+        </w:rPr>
+        <w:t xml:space="preserve"> thành công hệ thống phần mềm đáp ứng được các mục tiêu, yêu cầu đã được đề ra </w:t>
+      </w:r>
+      <w:r>
+        <w:rPr>
+          <w:rFonts w:ascii="Times New Roman" w:hAnsi="Times New Roman"/>
+          <w:bCs/>
+          <w:noProof/>
+          <w:sz w:val="25"/>
+          <w:szCs w:val="25"/>
+        </w:rPr>
+        <w:t>ở trên.</w:t>
       </w:r>
     </w:p>
     <w:p>
@@ -1468,7 +2625,7 @@
     </w:p>
     <w:tbl>
       <w:tblPr>
-        <w:tblW w:w="9503" w:type="dxa"/>
+        <w:tblW w:w="9730" w:type="dxa"/>
         <w:tblInd w:w="-318" w:type="dxa"/>
         <w:tblBorders>
           <w:top w:val="single" w:sz="4" w:space="0" w:color="auto"/>
@@ -1482,7 +2639,7 @@
       </w:tblPr>
       <w:tblGrid>
         <w:gridCol w:w="669"/>
-        <w:gridCol w:w="1600"/>
+        <w:gridCol w:w="1827"/>
         <w:gridCol w:w="3548"/>
         <w:gridCol w:w="3686"/>
       </w:tblGrid>
@@ -1515,14 +2672,13 @@
                 <w:b/>
                 <w:noProof/>
               </w:rPr>
-              <w:lastRenderedPageBreak/>
               <w:t>TT</w:t>
             </w:r>
           </w:p>
         </w:tc>
         <w:tc>
           <w:tcPr>
-            <w:tcW w:w="1600" w:type="dxa"/>
+            <w:tcW w:w="1827" w:type="dxa"/>
             <w:vAlign w:val="center"/>
           </w:tcPr>
           <w:p>
@@ -1628,22 +2784,20 @@
               <w:rPr>
                 <w:rFonts w:ascii="Times New Roman" w:hAnsi="Times New Roman"/>
                 <w:noProof/>
+                <w:sz w:val="24"/>
+                <w:szCs w:val="24"/>
               </w:rPr>
             </w:pPr>
             <w:r>
               <w:rPr>
                 <w:rFonts w:ascii="Times New Roman" w:hAnsi="Times New Roman"/>
                 <w:noProof/>
+                <w:sz w:val="24"/>
+                <w:szCs w:val="24"/>
               </w:rPr>
               <w:t>1</w:t>
             </w:r>
           </w:p>
-        </w:tc>
-        <w:tc>
-          <w:tcPr>
-            <w:tcW w:w="1600" w:type="dxa"/>
-            <w:vAlign w:val="center"/>
-          </w:tcPr>
           <w:p>
             <w:pPr>
               <w:tabs>
@@ -1655,8 +2809,37 @@
               <w:rPr>
                 <w:rFonts w:ascii="Times New Roman" w:hAnsi="Times New Roman"/>
                 <w:noProof/>
+                <w:sz w:val="24"/>
+                <w:szCs w:val="24"/>
               </w:rPr>
             </w:pPr>
+          </w:p>
+        </w:tc>
+        <w:tc>
+          <w:tcPr>
+            <w:tcW w:w="1827" w:type="dxa"/>
+            <w:vAlign w:val="center"/>
+          </w:tcPr>
+          <w:p>
+            <w:pPr>
+              <w:spacing w:after="0" w:line="380" w:lineRule="exact"/>
+              <w:jc w:val="center"/>
+              <w:rPr>
+                <w:rFonts w:ascii="Times New Roman" w:hAnsi="Times New Roman"/>
+                <w:noProof/>
+                <w:sz w:val="24"/>
+                <w:szCs w:val="24"/>
+              </w:rPr>
+            </w:pPr>
+            <w:r>
+              <w:rPr>
+                <w:rFonts w:ascii="Times New Roman" w:hAnsi="Times New Roman"/>
+                <w:noProof/>
+                <w:sz w:val="24"/>
+                <w:szCs w:val="24"/>
+              </w:rPr>
+              <w:t>Tuần 1,2</w:t>
+            </w:r>
           </w:p>
         </w:tc>
         <w:tc>
@@ -1674,8 +2857,19 @@
               <w:rPr>
                 <w:rFonts w:ascii="Times New Roman" w:hAnsi="Times New Roman"/>
                 <w:noProof/>
+                <w:sz w:val="24"/>
+                <w:szCs w:val="24"/>
               </w:rPr>
             </w:pPr>
+            <w:r>
+              <w:rPr>
+                <w:rFonts w:ascii="Times New Roman" w:hAnsi="Times New Roman"/>
+                <w:noProof/>
+                <w:sz w:val="24"/>
+                <w:szCs w:val="24"/>
+              </w:rPr>
+              <w:t>Nhận giáo viên hướng dẫn, làm đề cương đồ án tốt nghiệp</w:t>
+            </w:r>
           </w:p>
         </w:tc>
         <w:tc>
@@ -1694,8 +2888,19 @@
               <w:rPr>
                 <w:rFonts w:ascii="Times New Roman" w:hAnsi="Times New Roman"/>
                 <w:noProof/>
+                <w:sz w:val="24"/>
+                <w:szCs w:val="24"/>
               </w:rPr>
             </w:pPr>
+            <w:r>
+              <w:rPr>
+                <w:rFonts w:ascii="Times New Roman" w:hAnsi="Times New Roman"/>
+                <w:noProof/>
+                <w:sz w:val="24"/>
+                <w:szCs w:val="24"/>
+              </w:rPr>
+              <w:t>Hoàn thành đề cương đồ án tốt nghiệp</w:t>
+            </w:r>
           </w:p>
         </w:tc>
       </w:tr>
@@ -1719,12 +2924,16 @@
               <w:rPr>
                 <w:rFonts w:ascii="Times New Roman" w:hAnsi="Times New Roman"/>
                 <w:noProof/>
+                <w:sz w:val="24"/>
+                <w:szCs w:val="24"/>
               </w:rPr>
             </w:pPr>
             <w:r>
               <w:rPr>
                 <w:rFonts w:ascii="Times New Roman" w:hAnsi="Times New Roman"/>
                 <w:noProof/>
+                <w:sz w:val="24"/>
+                <w:szCs w:val="24"/>
               </w:rPr>
               <w:t>2</w:t>
             </w:r>
@@ -1732,22 +2941,29 @@
         </w:tc>
         <w:tc>
           <w:tcPr>
-            <w:tcW w:w="1600" w:type="dxa"/>
+            <w:tcW w:w="1827" w:type="dxa"/>
             <w:vAlign w:val="center"/>
           </w:tcPr>
           <w:p>
             <w:pPr>
-              <w:tabs>
-                <w:tab w:val="left" w:pos="360"/>
-                <w:tab w:val="left" w:pos="1080"/>
-              </w:tabs>
               <w:spacing w:after="0" w:line="380" w:lineRule="exact"/>
               <w:jc w:val="center"/>
               <w:rPr>
                 <w:rFonts w:ascii="Times New Roman" w:hAnsi="Times New Roman"/>
                 <w:noProof/>
+                <w:sz w:val="24"/>
+                <w:szCs w:val="24"/>
               </w:rPr>
             </w:pPr>
+            <w:r>
+              <w:rPr>
+                <w:rFonts w:ascii="Times New Roman" w:hAnsi="Times New Roman"/>
+                <w:noProof/>
+                <w:sz w:val="24"/>
+                <w:szCs w:val="24"/>
+              </w:rPr>
+              <w:t>Tuần 3,4</w:t>
+            </w:r>
           </w:p>
         </w:tc>
         <w:tc>
@@ -1765,8 +2981,37 @@
               <w:rPr>
                 <w:rFonts w:ascii="Times New Roman" w:hAnsi="Times New Roman"/>
                 <w:noProof/>
+                <w:sz w:val="24"/>
+                <w:szCs w:val="24"/>
               </w:rPr>
             </w:pPr>
+            <w:r>
+              <w:rPr>
+                <w:rFonts w:ascii="Times New Roman" w:hAnsi="Times New Roman"/>
+                <w:noProof/>
+                <w:sz w:val="24"/>
+                <w:szCs w:val="24"/>
+              </w:rPr>
+              <w:t xml:space="preserve">Khảo sát thực tế </w:t>
+            </w:r>
+            <w:r>
+              <w:rPr>
+                <w:rFonts w:ascii="Times New Roman" w:hAnsi="Times New Roman"/>
+                <w:noProof/>
+                <w:sz w:val="24"/>
+                <w:szCs w:val="24"/>
+              </w:rPr>
+              <w:t xml:space="preserve">yêu </w:t>
+            </w:r>
+            <w:r>
+              <w:rPr>
+                <w:rFonts w:ascii="Times New Roman" w:hAnsi="Times New Roman"/>
+                <w:noProof/>
+                <w:sz w:val="24"/>
+                <w:szCs w:val="24"/>
+              </w:rPr>
+              <w:t>cầu người dùng</w:t>
+            </w:r>
           </w:p>
         </w:tc>
         <w:tc>
@@ -1785,8 +3030,19 @@
               <w:rPr>
                 <w:rFonts w:ascii="Times New Roman" w:hAnsi="Times New Roman"/>
                 <w:noProof/>
+                <w:sz w:val="24"/>
+                <w:szCs w:val="24"/>
               </w:rPr>
             </w:pPr>
+            <w:r>
+              <w:rPr>
+                <w:rFonts w:ascii="Times New Roman" w:hAnsi="Times New Roman"/>
+                <w:noProof/>
+                <w:sz w:val="24"/>
+                <w:szCs w:val="24"/>
+              </w:rPr>
+              <w:t>Tài liệu đặc tả yêu cầu nghiệp vụ</w:t>
+            </w:r>
           </w:p>
         </w:tc>
       </w:tr>
@@ -1810,12 +3066,16 @@
               <w:rPr>
                 <w:rFonts w:ascii="Times New Roman" w:hAnsi="Times New Roman"/>
                 <w:noProof/>
+                <w:sz w:val="24"/>
+                <w:szCs w:val="24"/>
               </w:rPr>
             </w:pPr>
             <w:r>
               <w:rPr>
                 <w:rFonts w:ascii="Times New Roman" w:hAnsi="Times New Roman"/>
                 <w:noProof/>
+                <w:sz w:val="24"/>
+                <w:szCs w:val="24"/>
               </w:rPr>
               <w:t>3</w:t>
             </w:r>
@@ -1823,23 +3083,29 @@
         </w:tc>
         <w:tc>
           <w:tcPr>
-            <w:tcW w:w="1600" w:type="dxa"/>
+            <w:tcW w:w="1827" w:type="dxa"/>
             <w:vAlign w:val="center"/>
           </w:tcPr>
           <w:p>
             <w:pPr>
-              <w:tabs>
-                <w:tab w:val="left" w:pos="360"/>
-                <w:tab w:val="left" w:pos="1080"/>
-              </w:tabs>
               <w:spacing w:after="0" w:line="380" w:lineRule="exact"/>
-              <w:ind w:left="360"/>
               <w:jc w:val="center"/>
               <w:rPr>
                 <w:rFonts w:ascii="Times New Roman" w:hAnsi="Times New Roman"/>
                 <w:noProof/>
+                <w:sz w:val="24"/>
+                <w:szCs w:val="24"/>
               </w:rPr>
             </w:pPr>
+            <w:r>
+              <w:rPr>
+                <w:rFonts w:ascii="Times New Roman" w:hAnsi="Times New Roman"/>
+                <w:noProof/>
+                <w:sz w:val="24"/>
+                <w:szCs w:val="24"/>
+              </w:rPr>
+              <w:t>Tuần 5,6</w:t>
+            </w:r>
           </w:p>
         </w:tc>
         <w:tc>
@@ -1857,8 +3123,19 @@
               <w:rPr>
                 <w:rFonts w:ascii="Times New Roman" w:hAnsi="Times New Roman"/>
                 <w:noProof/>
+                <w:sz w:val="24"/>
+                <w:szCs w:val="24"/>
               </w:rPr>
             </w:pPr>
+            <w:r>
+              <w:rPr>
+                <w:rFonts w:ascii="Times New Roman" w:hAnsi="Times New Roman"/>
+                <w:noProof/>
+                <w:sz w:val="24"/>
+                <w:szCs w:val="24"/>
+              </w:rPr>
+              <w:t>Phân tích thiết kế các chức năng của hệ thống</w:t>
+            </w:r>
           </w:p>
         </w:tc>
         <w:tc>
@@ -1877,8 +3154,19 @@
               <w:rPr>
                 <w:rFonts w:ascii="Times New Roman" w:hAnsi="Times New Roman"/>
                 <w:noProof/>
+                <w:sz w:val="24"/>
+                <w:szCs w:val="24"/>
               </w:rPr>
             </w:pPr>
+            <w:r>
+              <w:rPr>
+                <w:rFonts w:ascii="Times New Roman" w:hAnsi="Times New Roman"/>
+                <w:noProof/>
+                <w:sz w:val="24"/>
+                <w:szCs w:val="24"/>
+              </w:rPr>
+              <w:t>Sơ đồ hệ thống và báo cáo</w:t>
+            </w:r>
           </w:p>
         </w:tc>
       </w:tr>
@@ -1902,12 +3190,16 @@
               <w:rPr>
                 <w:rFonts w:ascii="Times New Roman" w:hAnsi="Times New Roman"/>
                 <w:noProof/>
+                <w:sz w:val="24"/>
+                <w:szCs w:val="24"/>
               </w:rPr>
             </w:pPr>
             <w:r>
               <w:rPr>
                 <w:rFonts w:ascii="Times New Roman" w:hAnsi="Times New Roman"/>
                 <w:noProof/>
+                <w:sz w:val="24"/>
+                <w:szCs w:val="24"/>
               </w:rPr>
               <w:t>4</w:t>
             </w:r>
@@ -1915,23 +3207,30 @@
         </w:tc>
         <w:tc>
           <w:tcPr>
-            <w:tcW w:w="1600" w:type="dxa"/>
+            <w:tcW w:w="1827" w:type="dxa"/>
             <w:vAlign w:val="center"/>
           </w:tcPr>
           <w:p>
             <w:pPr>
-              <w:tabs>
-                <w:tab w:val="left" w:pos="360"/>
-                <w:tab w:val="left" w:pos="1080"/>
-              </w:tabs>
               <w:spacing w:after="0" w:line="380" w:lineRule="exact"/>
-              <w:ind w:left="360"/>
+              <w:ind w:left="720" w:hanging="720"/>
               <w:jc w:val="center"/>
               <w:rPr>
                 <w:rFonts w:ascii="Times New Roman" w:hAnsi="Times New Roman"/>
                 <w:noProof/>
+                <w:sz w:val="24"/>
+                <w:szCs w:val="24"/>
               </w:rPr>
             </w:pPr>
+            <w:r>
+              <w:rPr>
+                <w:rFonts w:ascii="Times New Roman" w:hAnsi="Times New Roman"/>
+                <w:noProof/>
+                <w:sz w:val="24"/>
+                <w:szCs w:val="24"/>
+              </w:rPr>
+              <w:t>Tuần 7,8</w:t>
+            </w:r>
           </w:p>
         </w:tc>
         <w:tc>
@@ -1949,8 +3248,19 @@
               <w:rPr>
                 <w:rFonts w:ascii="Times New Roman" w:hAnsi="Times New Roman"/>
                 <w:noProof/>
+                <w:sz w:val="24"/>
+                <w:szCs w:val="24"/>
               </w:rPr>
             </w:pPr>
+            <w:r>
+              <w:rPr>
+                <w:rFonts w:ascii="Times New Roman" w:hAnsi="Times New Roman"/>
+                <w:noProof/>
+                <w:sz w:val="24"/>
+                <w:szCs w:val="24"/>
+              </w:rPr>
+              <w:t>Thiết kế cơ sở dữ liệu</w:t>
+            </w:r>
           </w:p>
         </w:tc>
         <w:tc>
@@ -1969,8 +3279,19 @@
               <w:rPr>
                 <w:rFonts w:ascii="Times New Roman" w:hAnsi="Times New Roman"/>
                 <w:noProof/>
+                <w:sz w:val="24"/>
+                <w:szCs w:val="24"/>
               </w:rPr>
             </w:pPr>
+            <w:r>
+              <w:rPr>
+                <w:rFonts w:ascii="Times New Roman" w:hAnsi="Times New Roman"/>
+                <w:noProof/>
+                <w:sz w:val="24"/>
+                <w:szCs w:val="24"/>
+              </w:rPr>
+              <w:t>Mô hình cơ sở dữ liệu và báo cáo</w:t>
+            </w:r>
           </w:p>
         </w:tc>
       </w:tr>
@@ -1994,12 +3315,16 @@
               <w:rPr>
                 <w:rFonts w:ascii="Times New Roman" w:hAnsi="Times New Roman"/>
                 <w:noProof/>
+                <w:sz w:val="24"/>
+                <w:szCs w:val="24"/>
               </w:rPr>
             </w:pPr>
             <w:r>
               <w:rPr>
                 <w:rFonts w:ascii="Times New Roman" w:hAnsi="Times New Roman"/>
                 <w:noProof/>
+                <w:sz w:val="24"/>
+                <w:szCs w:val="24"/>
               </w:rPr>
               <w:t>5</w:t>
             </w:r>
@@ -2007,23 +3332,30 @@
         </w:tc>
         <w:tc>
           <w:tcPr>
-            <w:tcW w:w="1600" w:type="dxa"/>
+            <w:tcW w:w="1827" w:type="dxa"/>
             <w:vAlign w:val="center"/>
           </w:tcPr>
           <w:p>
             <w:pPr>
-              <w:tabs>
-                <w:tab w:val="left" w:pos="360"/>
-                <w:tab w:val="left" w:pos="1080"/>
-              </w:tabs>
               <w:spacing w:after="0" w:line="380" w:lineRule="exact"/>
-              <w:ind w:left="360"/>
+              <w:ind w:left="720" w:hanging="720"/>
               <w:jc w:val="center"/>
               <w:rPr>
                 <w:rFonts w:ascii="Times New Roman" w:hAnsi="Times New Roman"/>
                 <w:noProof/>
+                <w:sz w:val="24"/>
+                <w:szCs w:val="24"/>
               </w:rPr>
             </w:pPr>
+            <w:r>
+              <w:rPr>
+                <w:rFonts w:ascii="Times New Roman" w:hAnsi="Times New Roman"/>
+                <w:noProof/>
+                <w:sz w:val="24"/>
+                <w:szCs w:val="24"/>
+              </w:rPr>
+              <w:t>Tuần 9,10</w:t>
+            </w:r>
           </w:p>
         </w:tc>
         <w:tc>
@@ -2041,8 +3373,19 @@
               <w:rPr>
                 <w:rFonts w:ascii="Times New Roman" w:hAnsi="Times New Roman"/>
                 <w:noProof/>
+                <w:sz w:val="24"/>
+                <w:szCs w:val="24"/>
               </w:rPr>
             </w:pPr>
+            <w:r>
+              <w:rPr>
+                <w:rFonts w:ascii="Times New Roman" w:hAnsi="Times New Roman"/>
+                <w:noProof/>
+                <w:sz w:val="24"/>
+                <w:szCs w:val="24"/>
+              </w:rPr>
+              <w:t>Xây dựng giao diện cho website (Front-end)</w:t>
+            </w:r>
           </w:p>
         </w:tc>
         <w:tc>
@@ -2061,8 +3404,19 @@
               <w:rPr>
                 <w:rFonts w:ascii="Times New Roman" w:hAnsi="Times New Roman"/>
                 <w:noProof/>
+                <w:sz w:val="24"/>
+                <w:szCs w:val="24"/>
               </w:rPr>
             </w:pPr>
+            <w:r>
+              <w:rPr>
+                <w:rFonts w:ascii="Times New Roman" w:hAnsi="Times New Roman"/>
+                <w:noProof/>
+                <w:sz w:val="24"/>
+                <w:szCs w:val="24"/>
+              </w:rPr>
+              <w:t>Hoàn thành các giao diện chức năng của website</w:t>
+            </w:r>
           </w:p>
         </w:tc>
       </w:tr>
@@ -2086,12 +3440,16 @@
               <w:rPr>
                 <w:rFonts w:ascii="Times New Roman" w:hAnsi="Times New Roman"/>
                 <w:noProof/>
+                <w:sz w:val="24"/>
+                <w:szCs w:val="24"/>
               </w:rPr>
             </w:pPr>
             <w:r>
               <w:rPr>
                 <w:rFonts w:ascii="Times New Roman" w:hAnsi="Times New Roman"/>
                 <w:noProof/>
+                <w:sz w:val="24"/>
+                <w:szCs w:val="24"/>
               </w:rPr>
               <w:t>6</w:t>
             </w:r>
@@ -2099,23 +3457,30 @@
         </w:tc>
         <w:tc>
           <w:tcPr>
-            <w:tcW w:w="1600" w:type="dxa"/>
+            <w:tcW w:w="1827" w:type="dxa"/>
             <w:vAlign w:val="center"/>
           </w:tcPr>
           <w:p>
             <w:pPr>
-              <w:tabs>
-                <w:tab w:val="left" w:pos="360"/>
-                <w:tab w:val="left" w:pos="1080"/>
-              </w:tabs>
               <w:spacing w:after="0" w:line="380" w:lineRule="exact"/>
-              <w:ind w:left="360"/>
+              <w:ind w:left="720" w:hanging="720"/>
               <w:jc w:val="center"/>
               <w:rPr>
                 <w:rFonts w:ascii="Times New Roman" w:hAnsi="Times New Roman"/>
                 <w:noProof/>
+                <w:sz w:val="24"/>
+                <w:szCs w:val="24"/>
               </w:rPr>
             </w:pPr>
+            <w:r>
+              <w:rPr>
+                <w:rFonts w:ascii="Times New Roman" w:hAnsi="Times New Roman"/>
+                <w:noProof/>
+                <w:sz w:val="24"/>
+                <w:szCs w:val="24"/>
+              </w:rPr>
+              <w:t>Tuần 11,12</w:t>
+            </w:r>
           </w:p>
         </w:tc>
         <w:tc>
@@ -2133,8 +3498,19 @@
               <w:rPr>
                 <w:rFonts w:ascii="Times New Roman" w:hAnsi="Times New Roman"/>
                 <w:noProof/>
+                <w:sz w:val="24"/>
+                <w:szCs w:val="24"/>
               </w:rPr>
             </w:pPr>
+            <w:r>
+              <w:rPr>
+                <w:rFonts w:ascii="Times New Roman" w:hAnsi="Times New Roman"/>
+                <w:noProof/>
+                <w:sz w:val="24"/>
+                <w:szCs w:val="24"/>
+              </w:rPr>
+              <w:t>Xây dựng các chức năng của website (Back-end)</w:t>
+            </w:r>
           </w:p>
         </w:tc>
         <w:tc>
@@ -2153,8 +3529,19 @@
               <w:rPr>
                 <w:rFonts w:ascii="Times New Roman" w:hAnsi="Times New Roman"/>
                 <w:noProof/>
+                <w:sz w:val="24"/>
+                <w:szCs w:val="24"/>
               </w:rPr>
             </w:pPr>
+            <w:r>
+              <w:rPr>
+                <w:rFonts w:ascii="Times New Roman" w:hAnsi="Times New Roman"/>
+                <w:noProof/>
+                <w:sz w:val="24"/>
+                <w:szCs w:val="24"/>
+              </w:rPr>
+              <w:t>Hoàn thành các chức năng đề ra của đồ án tốt nghiệp</w:t>
+            </w:r>
           </w:p>
         </w:tc>
       </w:tr>
@@ -2178,12 +3565,16 @@
               <w:rPr>
                 <w:rFonts w:ascii="Times New Roman" w:hAnsi="Times New Roman"/>
                 <w:noProof/>
+                <w:sz w:val="24"/>
+                <w:szCs w:val="24"/>
               </w:rPr>
             </w:pPr>
             <w:r>
               <w:rPr>
                 <w:rFonts w:ascii="Times New Roman" w:hAnsi="Times New Roman"/>
                 <w:noProof/>
+                <w:sz w:val="24"/>
+                <w:szCs w:val="24"/>
               </w:rPr>
               <w:t>7</w:t>
             </w:r>
@@ -2191,23 +3582,30 @@
         </w:tc>
         <w:tc>
           <w:tcPr>
-            <w:tcW w:w="1600" w:type="dxa"/>
+            <w:tcW w:w="1827" w:type="dxa"/>
             <w:vAlign w:val="center"/>
           </w:tcPr>
           <w:p>
             <w:pPr>
-              <w:tabs>
-                <w:tab w:val="left" w:pos="360"/>
-                <w:tab w:val="left" w:pos="1080"/>
-              </w:tabs>
               <w:spacing w:after="0" w:line="380" w:lineRule="exact"/>
-              <w:ind w:left="360"/>
+              <w:ind w:left="720" w:hanging="720"/>
               <w:jc w:val="center"/>
               <w:rPr>
                 <w:rFonts w:ascii="Times New Roman" w:hAnsi="Times New Roman"/>
                 <w:noProof/>
+                <w:sz w:val="24"/>
+                <w:szCs w:val="24"/>
               </w:rPr>
             </w:pPr>
+            <w:r>
+              <w:rPr>
+                <w:rFonts w:ascii="Times New Roman" w:hAnsi="Times New Roman"/>
+                <w:noProof/>
+                <w:sz w:val="24"/>
+                <w:szCs w:val="24"/>
+              </w:rPr>
+              <w:t>Tuần 13</w:t>
+            </w:r>
           </w:p>
         </w:tc>
         <w:tc>
@@ -2225,8 +3623,64 @@
               <w:rPr>
                 <w:rFonts w:ascii="Times New Roman" w:hAnsi="Times New Roman"/>
                 <w:noProof/>
+                <w:sz w:val="24"/>
+                <w:szCs w:val="24"/>
               </w:rPr>
             </w:pPr>
+            <w:r>
+              <w:rPr>
+                <w:rFonts w:ascii="Times New Roman" w:hAnsi="Times New Roman"/>
+                <w:noProof/>
+                <w:sz w:val="24"/>
+                <w:szCs w:val="24"/>
+              </w:rPr>
+              <w:t xml:space="preserve">Hoàn thiện tích hợp, </w:t>
+            </w:r>
+            <w:r>
+              <w:rPr>
+                <w:rFonts w:ascii="Times New Roman" w:hAnsi="Times New Roman"/>
+                <w:noProof/>
+                <w:sz w:val="24"/>
+                <w:szCs w:val="24"/>
+              </w:rPr>
+              <w:t>liên kết giữa front</w:t>
+            </w:r>
+            <w:r>
+              <w:rPr>
+                <w:rFonts w:ascii="Times New Roman" w:hAnsi="Times New Roman"/>
+                <w:noProof/>
+                <w:sz w:val="24"/>
+                <w:szCs w:val="24"/>
+              </w:rPr>
+              <w:t>-</w:t>
+            </w:r>
+            <w:r>
+              <w:rPr>
+                <w:rFonts w:ascii="Times New Roman" w:hAnsi="Times New Roman"/>
+                <w:noProof/>
+                <w:sz w:val="24"/>
+                <w:szCs w:val="24"/>
+              </w:rPr>
+              <w:t>end và back</w:t>
+            </w:r>
+            <w:r>
+              <w:rPr>
+                <w:rFonts w:ascii="Times New Roman" w:hAnsi="Times New Roman"/>
+                <w:noProof/>
+                <w:sz w:val="24"/>
+                <w:szCs w:val="24"/>
+              </w:rPr>
+              <w:t>-</w:t>
+            </w:r>
+            <w:r>
+              <w:rPr>
+                <w:rFonts w:ascii="Times New Roman" w:hAnsi="Times New Roman"/>
+                <w:noProof/>
+                <w:sz w:val="24"/>
+                <w:szCs w:val="24"/>
+              </w:rPr>
+              <w:t>end để truyền dữ liệu và tương tác giữa hai phần này</w:t>
+            </w:r>
           </w:p>
         </w:tc>
         <w:tc>
@@ -2245,8 +3699,19 @@
               <w:rPr>
                 <w:rFonts w:ascii="Times New Roman" w:hAnsi="Times New Roman"/>
                 <w:noProof/>
+                <w:sz w:val="24"/>
+                <w:szCs w:val="24"/>
               </w:rPr>
             </w:pPr>
+            <w:r>
+              <w:rPr>
+                <w:rFonts w:ascii="Times New Roman" w:hAnsi="Times New Roman"/>
+                <w:noProof/>
+                <w:sz w:val="24"/>
+                <w:szCs w:val="24"/>
+              </w:rPr>
+              <w:t>Mã nguồn (source code) của website</w:t>
+            </w:r>
           </w:p>
         </w:tc>
       </w:tr>
@@ -2270,12 +3735,16 @@
               <w:rPr>
                 <w:rFonts w:ascii="Times New Roman" w:hAnsi="Times New Roman"/>
                 <w:noProof/>
+                <w:sz w:val="24"/>
+                <w:szCs w:val="24"/>
               </w:rPr>
             </w:pPr>
             <w:r>
               <w:rPr>
                 <w:rFonts w:ascii="Times New Roman" w:hAnsi="Times New Roman"/>
                 <w:noProof/>
+                <w:sz w:val="24"/>
+                <w:szCs w:val="24"/>
               </w:rPr>
               <w:t>8</w:t>
             </w:r>
@@ -2283,23 +3752,30 @@
         </w:tc>
         <w:tc>
           <w:tcPr>
-            <w:tcW w:w="1600" w:type="dxa"/>
+            <w:tcW w:w="1827" w:type="dxa"/>
             <w:vAlign w:val="center"/>
           </w:tcPr>
           <w:p>
             <w:pPr>
-              <w:tabs>
-                <w:tab w:val="left" w:pos="360"/>
-                <w:tab w:val="left" w:pos="1080"/>
-              </w:tabs>
               <w:spacing w:after="0" w:line="380" w:lineRule="exact"/>
-              <w:ind w:left="360"/>
+              <w:ind w:left="720" w:hanging="720"/>
               <w:jc w:val="center"/>
               <w:rPr>
                 <w:rFonts w:ascii="Times New Roman" w:hAnsi="Times New Roman"/>
                 <w:noProof/>
+                <w:sz w:val="24"/>
+                <w:szCs w:val="24"/>
               </w:rPr>
             </w:pPr>
+            <w:r>
+              <w:rPr>
+                <w:rFonts w:ascii="Times New Roman" w:hAnsi="Times New Roman"/>
+                <w:noProof/>
+                <w:sz w:val="24"/>
+                <w:szCs w:val="24"/>
+              </w:rPr>
+              <w:t>Tuần 14</w:t>
+            </w:r>
           </w:p>
         </w:tc>
         <w:tc>
@@ -2317,8 +3793,19 @@
               <w:rPr>
                 <w:rFonts w:ascii="Times New Roman" w:hAnsi="Times New Roman"/>
                 <w:noProof/>
+                <w:sz w:val="24"/>
+                <w:szCs w:val="24"/>
               </w:rPr>
             </w:pPr>
+            <w:r>
+              <w:rPr>
+                <w:rFonts w:ascii="Times New Roman" w:hAnsi="Times New Roman"/>
+                <w:noProof/>
+                <w:sz w:val="24"/>
+                <w:szCs w:val="24"/>
+              </w:rPr>
+              <w:t>Kiểm thử</w:t>
+            </w:r>
           </w:p>
         </w:tc>
         <w:tc>
@@ -2337,8 +3824,19 @@
               <w:rPr>
                 <w:rFonts w:ascii="Times New Roman" w:hAnsi="Times New Roman"/>
                 <w:noProof/>
+                <w:sz w:val="24"/>
+                <w:szCs w:val="24"/>
               </w:rPr>
             </w:pPr>
+            <w:r>
+              <w:rPr>
+                <w:rFonts w:ascii="Times New Roman" w:hAnsi="Times New Roman"/>
+                <w:noProof/>
+                <w:sz w:val="24"/>
+                <w:szCs w:val="24"/>
+              </w:rPr>
+              <w:t>Tìm kiếm lỗi và khắc phục lỗi trong quá trình sử dụng</w:t>
+            </w:r>
           </w:p>
         </w:tc>
       </w:tr>
@@ -2362,12 +3860,16 @@
               <w:rPr>
                 <w:rFonts w:ascii="Times New Roman" w:hAnsi="Times New Roman"/>
                 <w:noProof/>
+                <w:sz w:val="24"/>
+                <w:szCs w:val="24"/>
               </w:rPr>
             </w:pPr>
             <w:r>
               <w:rPr>
                 <w:rFonts w:ascii="Times New Roman" w:hAnsi="Times New Roman"/>
                 <w:noProof/>
+                <w:sz w:val="24"/>
+                <w:szCs w:val="24"/>
               </w:rPr>
               <w:t>9</w:t>
             </w:r>
@@ -2375,23 +3877,30 @@
         </w:tc>
         <w:tc>
           <w:tcPr>
-            <w:tcW w:w="1600" w:type="dxa"/>
+            <w:tcW w:w="1827" w:type="dxa"/>
             <w:vAlign w:val="center"/>
           </w:tcPr>
           <w:p>
             <w:pPr>
-              <w:tabs>
-                <w:tab w:val="left" w:pos="360"/>
-                <w:tab w:val="left" w:pos="1080"/>
-              </w:tabs>
               <w:spacing w:after="0" w:line="380" w:lineRule="exact"/>
-              <w:ind w:left="360"/>
+              <w:ind w:left="720" w:hanging="720"/>
               <w:jc w:val="center"/>
               <w:rPr>
                 <w:rFonts w:ascii="Times New Roman" w:hAnsi="Times New Roman"/>
                 <w:noProof/>
+                <w:sz w:val="24"/>
+                <w:szCs w:val="24"/>
               </w:rPr>
             </w:pPr>
+            <w:r>
+              <w:rPr>
+                <w:rFonts w:ascii="Times New Roman" w:hAnsi="Times New Roman"/>
+                <w:noProof/>
+                <w:sz w:val="24"/>
+                <w:szCs w:val="24"/>
+              </w:rPr>
+              <w:t>Tuần 15</w:t>
+            </w:r>
           </w:p>
         </w:tc>
         <w:tc>
@@ -2409,8 +3918,19 @@
               <w:rPr>
                 <w:rFonts w:ascii="Times New Roman" w:hAnsi="Times New Roman"/>
                 <w:noProof/>
+                <w:sz w:val="24"/>
+                <w:szCs w:val="24"/>
               </w:rPr>
             </w:pPr>
+            <w:r>
+              <w:rPr>
+                <w:rFonts w:ascii="Times New Roman" w:hAnsi="Times New Roman"/>
+                <w:noProof/>
+                <w:sz w:val="24"/>
+                <w:szCs w:val="24"/>
+              </w:rPr>
+              <w:t>Làm slide thuyết trình và hoàn thành báo cáo đồ án tốt nghiệp</w:t>
+            </w:r>
           </w:p>
         </w:tc>
         <w:tc>
@@ -2429,568 +3949,81 @@
               <w:rPr>
                 <w:rFonts w:ascii="Times New Roman" w:hAnsi="Times New Roman"/>
                 <w:noProof/>
-              </w:rPr>
-            </w:pPr>
-          </w:p>
-        </w:tc>
-      </w:tr>
-      <w:tr>
-        <w:trPr>
-          <w:trHeight w:val="720"/>
-        </w:trPr>
-        <w:tc>
-          <w:tcPr>
-            <w:tcW w:w="669" w:type="dxa"/>
-            <w:vAlign w:val="center"/>
-          </w:tcPr>
-          <w:p>
-            <w:pPr>
-              <w:tabs>
-                <w:tab w:val="left" w:pos="360"/>
-                <w:tab w:val="left" w:pos="1080"/>
-              </w:tabs>
-              <w:spacing w:after="0" w:line="380" w:lineRule="exact"/>
-              <w:jc w:val="center"/>
-              <w:rPr>
-                <w:rFonts w:ascii="Times New Roman" w:hAnsi="Times New Roman"/>
-                <w:noProof/>
+                <w:sz w:val="24"/>
+                <w:szCs w:val="24"/>
               </w:rPr>
             </w:pPr>
             <w:r>
               <w:rPr>
                 <w:rFonts w:ascii="Times New Roman" w:hAnsi="Times New Roman"/>
                 <w:noProof/>
-              </w:rPr>
-              <w:t>10</w:t>
+                <w:sz w:val="24"/>
+                <w:szCs w:val="24"/>
+              </w:rPr>
+              <w:t xml:space="preserve">Báo cáo file </w:t>
             </w:r>
-          </w:p>
-        </w:tc>
-        <w:tc>
-          <w:tcPr>
-            <w:tcW w:w="1600" w:type="dxa"/>
-            <w:vAlign w:val="center"/>
-          </w:tcPr>
-          <w:p>
-            <w:pPr>
-              <w:tabs>
-                <w:tab w:val="left" w:pos="360"/>
-                <w:tab w:val="left" w:pos="1080"/>
-              </w:tabs>
-              <w:spacing w:after="0" w:line="380" w:lineRule="exact"/>
-              <w:ind w:left="360"/>
-              <w:jc w:val="center"/>
-              <w:rPr>
-                <w:rFonts w:ascii="Times New Roman" w:hAnsi="Times New Roman"/>
-                <w:noProof/>
-              </w:rPr>
-            </w:pPr>
-          </w:p>
-        </w:tc>
-        <w:tc>
-          <w:tcPr>
-            <w:tcW w:w="3548" w:type="dxa"/>
-          </w:tcPr>
-          <w:p>
-            <w:pPr>
-              <w:tabs>
-                <w:tab w:val="left" w:pos="360"/>
-                <w:tab w:val="left" w:pos="1080"/>
-              </w:tabs>
-              <w:spacing w:after="0" w:line="380" w:lineRule="exact"/>
-              <w:jc w:val="center"/>
-              <w:rPr>
-                <w:rFonts w:ascii="Times New Roman" w:hAnsi="Times New Roman"/>
-                <w:noProof/>
-              </w:rPr>
-            </w:pPr>
-          </w:p>
-        </w:tc>
-        <w:tc>
-          <w:tcPr>
-            <w:tcW w:w="3686" w:type="dxa"/>
-            <w:vAlign w:val="center"/>
-          </w:tcPr>
-          <w:p>
-            <w:pPr>
-              <w:tabs>
-                <w:tab w:val="left" w:pos="360"/>
-                <w:tab w:val="left" w:pos="1080"/>
-              </w:tabs>
-              <w:spacing w:after="0" w:line="380" w:lineRule="exact"/>
-              <w:jc w:val="center"/>
-              <w:rPr>
-                <w:rFonts w:ascii="Times New Roman" w:hAnsi="Times New Roman"/>
-                <w:noProof/>
-              </w:rPr>
-            </w:pPr>
-          </w:p>
-        </w:tc>
-      </w:tr>
-      <w:tr>
-        <w:trPr>
-          <w:trHeight w:val="720"/>
-        </w:trPr>
-        <w:tc>
-          <w:tcPr>
-            <w:tcW w:w="669" w:type="dxa"/>
-            <w:vAlign w:val="center"/>
-          </w:tcPr>
-          <w:p>
-            <w:pPr>
-              <w:tabs>
-                <w:tab w:val="left" w:pos="360"/>
-                <w:tab w:val="left" w:pos="1080"/>
-              </w:tabs>
-              <w:spacing w:after="0" w:line="380" w:lineRule="exact"/>
-              <w:jc w:val="center"/>
-              <w:rPr>
-                <w:rFonts w:ascii="Times New Roman" w:hAnsi="Times New Roman"/>
-                <w:noProof/>
-              </w:rPr>
-            </w:pPr>
             <w:r>
               <w:rPr>
                 <w:rFonts w:ascii="Times New Roman" w:hAnsi="Times New Roman"/>
                 <w:noProof/>
-              </w:rPr>
-              <w:t>11</w:t>
+                <w:sz w:val="24"/>
+                <w:szCs w:val="24"/>
+              </w:rPr>
+              <w:t>W</w:t>
             </w:r>
-          </w:p>
-        </w:tc>
-        <w:tc>
-          <w:tcPr>
-            <w:tcW w:w="1600" w:type="dxa"/>
-            <w:vAlign w:val="center"/>
-          </w:tcPr>
-          <w:p>
-            <w:pPr>
-              <w:tabs>
-                <w:tab w:val="left" w:pos="360"/>
-                <w:tab w:val="left" w:pos="1080"/>
-              </w:tabs>
-              <w:spacing w:after="0" w:line="380" w:lineRule="exact"/>
-              <w:ind w:left="360"/>
-              <w:jc w:val="center"/>
-              <w:rPr>
-                <w:rFonts w:ascii="Times New Roman" w:hAnsi="Times New Roman"/>
-                <w:noProof/>
-              </w:rPr>
-            </w:pPr>
-          </w:p>
-        </w:tc>
-        <w:tc>
-          <w:tcPr>
-            <w:tcW w:w="3548" w:type="dxa"/>
-          </w:tcPr>
-          <w:p>
-            <w:pPr>
-              <w:tabs>
-                <w:tab w:val="left" w:pos="360"/>
-                <w:tab w:val="left" w:pos="1080"/>
-              </w:tabs>
-              <w:spacing w:after="0" w:line="380" w:lineRule="exact"/>
-              <w:jc w:val="center"/>
-              <w:rPr>
-                <w:rFonts w:ascii="Times New Roman" w:hAnsi="Times New Roman"/>
-                <w:noProof/>
-              </w:rPr>
-            </w:pPr>
-          </w:p>
-        </w:tc>
-        <w:tc>
-          <w:tcPr>
-            <w:tcW w:w="3686" w:type="dxa"/>
-            <w:vAlign w:val="center"/>
-          </w:tcPr>
-          <w:p>
-            <w:pPr>
-              <w:tabs>
-                <w:tab w:val="left" w:pos="360"/>
-                <w:tab w:val="left" w:pos="1080"/>
-              </w:tabs>
-              <w:spacing w:after="0" w:line="380" w:lineRule="exact"/>
-              <w:jc w:val="center"/>
-              <w:rPr>
-                <w:rFonts w:ascii="Times New Roman" w:hAnsi="Times New Roman"/>
-                <w:noProof/>
-              </w:rPr>
-            </w:pPr>
-          </w:p>
-        </w:tc>
-      </w:tr>
-      <w:tr>
-        <w:trPr>
-          <w:trHeight w:val="720"/>
-        </w:trPr>
-        <w:tc>
-          <w:tcPr>
-            <w:tcW w:w="669" w:type="dxa"/>
-            <w:vAlign w:val="center"/>
-          </w:tcPr>
-          <w:p>
-            <w:pPr>
-              <w:tabs>
-                <w:tab w:val="left" w:pos="360"/>
-                <w:tab w:val="left" w:pos="1080"/>
-              </w:tabs>
-              <w:spacing w:after="0" w:line="380" w:lineRule="exact"/>
-              <w:jc w:val="center"/>
-              <w:rPr>
-                <w:rFonts w:ascii="Times New Roman" w:hAnsi="Times New Roman"/>
-                <w:noProof/>
-              </w:rPr>
-            </w:pPr>
             <w:r>
               <w:rPr>
                 <w:rFonts w:ascii="Times New Roman" w:hAnsi="Times New Roman"/>
                 <w:noProof/>
-              </w:rPr>
-              <w:t>12</w:t>
+                <w:sz w:val="24"/>
+                <w:szCs w:val="24"/>
+              </w:rPr>
+              <w:t xml:space="preserve">ord và slide thuyết trình </w:t>
             </w:r>
-          </w:p>
-        </w:tc>
-        <w:tc>
-          <w:tcPr>
-            <w:tcW w:w="1600" w:type="dxa"/>
-            <w:vAlign w:val="center"/>
-          </w:tcPr>
-          <w:p>
-            <w:pPr>
-              <w:tabs>
-                <w:tab w:val="left" w:pos="360"/>
-                <w:tab w:val="left" w:pos="1080"/>
-              </w:tabs>
-              <w:spacing w:after="0" w:line="380" w:lineRule="exact"/>
-              <w:ind w:left="360"/>
-              <w:jc w:val="center"/>
-              <w:rPr>
-                <w:rFonts w:ascii="Times New Roman" w:hAnsi="Times New Roman"/>
-                <w:noProof/>
-              </w:rPr>
-            </w:pPr>
-          </w:p>
-        </w:tc>
-        <w:tc>
-          <w:tcPr>
-            <w:tcW w:w="3548" w:type="dxa"/>
-          </w:tcPr>
-          <w:p>
-            <w:pPr>
-              <w:tabs>
-                <w:tab w:val="left" w:pos="360"/>
-                <w:tab w:val="left" w:pos="1080"/>
-              </w:tabs>
-              <w:spacing w:after="0" w:line="380" w:lineRule="exact"/>
-              <w:jc w:val="center"/>
-              <w:rPr>
-                <w:rFonts w:ascii="Times New Roman" w:hAnsi="Times New Roman"/>
-                <w:noProof/>
-              </w:rPr>
-            </w:pPr>
-          </w:p>
-        </w:tc>
-        <w:tc>
-          <w:tcPr>
-            <w:tcW w:w="3686" w:type="dxa"/>
-            <w:vAlign w:val="center"/>
-          </w:tcPr>
-          <w:p>
-            <w:pPr>
-              <w:tabs>
-                <w:tab w:val="left" w:pos="360"/>
-                <w:tab w:val="left" w:pos="1080"/>
-              </w:tabs>
-              <w:spacing w:after="0" w:line="380" w:lineRule="exact"/>
-              <w:jc w:val="center"/>
-              <w:rPr>
-                <w:rFonts w:ascii="Times New Roman" w:hAnsi="Times New Roman"/>
-                <w:noProof/>
-              </w:rPr>
-            </w:pPr>
-          </w:p>
-        </w:tc>
-      </w:tr>
-      <w:tr>
-        <w:trPr>
-          <w:trHeight w:val="720"/>
-        </w:trPr>
-        <w:tc>
-          <w:tcPr>
-            <w:tcW w:w="669" w:type="dxa"/>
-            <w:vAlign w:val="center"/>
-          </w:tcPr>
-          <w:p>
-            <w:pPr>
-              <w:tabs>
-                <w:tab w:val="left" w:pos="360"/>
-                <w:tab w:val="left" w:pos="1080"/>
-              </w:tabs>
-              <w:spacing w:after="0" w:line="380" w:lineRule="exact"/>
-              <w:jc w:val="center"/>
-              <w:rPr>
-                <w:rFonts w:ascii="Times New Roman" w:hAnsi="Times New Roman"/>
-                <w:noProof/>
-              </w:rPr>
-            </w:pPr>
             <w:r>
               <w:rPr>
                 <w:rFonts w:ascii="Times New Roman" w:hAnsi="Times New Roman"/>
                 <w:noProof/>
-              </w:rPr>
-              <w:t>13</w:t>
+                <w:sz w:val="24"/>
+                <w:szCs w:val="24"/>
+              </w:rPr>
+              <w:t>P</w:t>
             </w:r>
-          </w:p>
-        </w:tc>
-        <w:tc>
-          <w:tcPr>
-            <w:tcW w:w="1600" w:type="dxa"/>
-            <w:vAlign w:val="center"/>
-          </w:tcPr>
-          <w:p>
-            <w:pPr>
-              <w:tabs>
-                <w:tab w:val="left" w:pos="360"/>
-                <w:tab w:val="left" w:pos="1080"/>
-              </w:tabs>
-              <w:spacing w:after="0" w:line="380" w:lineRule="exact"/>
-              <w:ind w:left="360"/>
-              <w:jc w:val="center"/>
-              <w:rPr>
-                <w:rFonts w:ascii="Times New Roman" w:hAnsi="Times New Roman"/>
-                <w:noProof/>
-              </w:rPr>
-            </w:pPr>
-          </w:p>
-        </w:tc>
-        <w:tc>
-          <w:tcPr>
-            <w:tcW w:w="3548" w:type="dxa"/>
-          </w:tcPr>
-          <w:p>
-            <w:pPr>
-              <w:tabs>
-                <w:tab w:val="left" w:pos="360"/>
-                <w:tab w:val="left" w:pos="1080"/>
-              </w:tabs>
-              <w:spacing w:after="0" w:line="380" w:lineRule="exact"/>
-              <w:jc w:val="center"/>
-              <w:rPr>
-                <w:rFonts w:ascii="Times New Roman" w:hAnsi="Times New Roman"/>
-                <w:noProof/>
-              </w:rPr>
-            </w:pPr>
-          </w:p>
-        </w:tc>
-        <w:tc>
-          <w:tcPr>
-            <w:tcW w:w="3686" w:type="dxa"/>
-            <w:vAlign w:val="center"/>
-          </w:tcPr>
-          <w:p>
-            <w:pPr>
-              <w:tabs>
-                <w:tab w:val="left" w:pos="360"/>
-                <w:tab w:val="left" w:pos="1080"/>
-              </w:tabs>
-              <w:spacing w:after="0" w:line="380" w:lineRule="exact"/>
-              <w:jc w:val="center"/>
-              <w:rPr>
-                <w:rFonts w:ascii="Times New Roman" w:hAnsi="Times New Roman"/>
-                <w:noProof/>
-              </w:rPr>
-            </w:pPr>
-          </w:p>
-        </w:tc>
-      </w:tr>
-      <w:tr>
-        <w:trPr>
-          <w:trHeight w:val="720"/>
-        </w:trPr>
-        <w:tc>
-          <w:tcPr>
-            <w:tcW w:w="669" w:type="dxa"/>
-            <w:vAlign w:val="center"/>
-          </w:tcPr>
-          <w:p>
-            <w:pPr>
-              <w:tabs>
-                <w:tab w:val="left" w:pos="360"/>
-                <w:tab w:val="left" w:pos="1080"/>
-              </w:tabs>
-              <w:spacing w:after="0" w:line="380" w:lineRule="exact"/>
-              <w:jc w:val="center"/>
-              <w:rPr>
-                <w:rFonts w:ascii="Times New Roman" w:hAnsi="Times New Roman"/>
-                <w:noProof/>
-              </w:rPr>
-            </w:pPr>
             <w:r>
               <w:rPr>
                 <w:rFonts w:ascii="Times New Roman" w:hAnsi="Times New Roman"/>
                 <w:noProof/>
-              </w:rPr>
-              <w:t>14</w:t>
+                <w:sz w:val="24"/>
+                <w:szCs w:val="24"/>
+              </w:rPr>
+              <w:t>ower</w:t>
             </w:r>
-          </w:p>
-        </w:tc>
-        <w:tc>
-          <w:tcPr>
-            <w:tcW w:w="1600" w:type="dxa"/>
-            <w:vAlign w:val="center"/>
-          </w:tcPr>
-          <w:p>
-            <w:pPr>
-              <w:tabs>
-                <w:tab w:val="left" w:pos="360"/>
-                <w:tab w:val="left" w:pos="1080"/>
-              </w:tabs>
-              <w:spacing w:after="0" w:line="380" w:lineRule="exact"/>
-              <w:ind w:left="360"/>
-              <w:jc w:val="center"/>
-              <w:rPr>
-                <w:rFonts w:ascii="Times New Roman" w:hAnsi="Times New Roman"/>
-                <w:noProof/>
-              </w:rPr>
-            </w:pPr>
-          </w:p>
-        </w:tc>
-        <w:tc>
-          <w:tcPr>
-            <w:tcW w:w="3548" w:type="dxa"/>
-          </w:tcPr>
-          <w:p>
-            <w:pPr>
-              <w:tabs>
-                <w:tab w:val="left" w:pos="360"/>
-                <w:tab w:val="left" w:pos="1080"/>
-              </w:tabs>
-              <w:spacing w:after="0" w:line="380" w:lineRule="exact"/>
-              <w:jc w:val="center"/>
-              <w:rPr>
-                <w:rFonts w:ascii="Times New Roman" w:hAnsi="Times New Roman"/>
-                <w:noProof/>
-              </w:rPr>
-            </w:pPr>
-          </w:p>
-        </w:tc>
-        <w:tc>
-          <w:tcPr>
-            <w:tcW w:w="3686" w:type="dxa"/>
-            <w:vAlign w:val="center"/>
-          </w:tcPr>
-          <w:p>
-            <w:pPr>
-              <w:tabs>
-                <w:tab w:val="left" w:pos="360"/>
-                <w:tab w:val="left" w:pos="1080"/>
-              </w:tabs>
-              <w:spacing w:after="0" w:line="380" w:lineRule="exact"/>
-              <w:jc w:val="center"/>
-              <w:rPr>
-                <w:rFonts w:ascii="Times New Roman" w:hAnsi="Times New Roman"/>
-                <w:noProof/>
-              </w:rPr>
-            </w:pPr>
-          </w:p>
-        </w:tc>
-      </w:tr>
-      <w:tr>
-        <w:trPr>
-          <w:trHeight w:val="720"/>
-        </w:trPr>
-        <w:tc>
-          <w:tcPr>
-            <w:tcW w:w="669" w:type="dxa"/>
-            <w:vAlign w:val="center"/>
-          </w:tcPr>
-          <w:p>
-            <w:pPr>
-              <w:tabs>
-                <w:tab w:val="left" w:pos="360"/>
-                <w:tab w:val="left" w:pos="1080"/>
-              </w:tabs>
-              <w:spacing w:after="0" w:line="380" w:lineRule="exact"/>
-              <w:jc w:val="center"/>
-              <w:rPr>
-                <w:rFonts w:ascii="Times New Roman" w:hAnsi="Times New Roman"/>
-                <w:noProof/>
-              </w:rPr>
-            </w:pPr>
             <w:r>
               <w:rPr>
                 <w:rFonts w:ascii="Times New Roman" w:hAnsi="Times New Roman"/>
                 <w:noProof/>
-              </w:rPr>
-              <w:t>15</w:t>
+                <w:sz w:val="24"/>
+                <w:szCs w:val="24"/>
+              </w:rPr>
+              <w:t>P</w:t>
             </w:r>
-          </w:p>
-        </w:tc>
-        <w:tc>
-          <w:tcPr>
-            <w:tcW w:w="1600" w:type="dxa"/>
-            <w:vAlign w:val="center"/>
-          </w:tcPr>
-          <w:p>
-            <w:pPr>
-              <w:tabs>
-                <w:tab w:val="left" w:pos="360"/>
-                <w:tab w:val="left" w:pos="1080"/>
-              </w:tabs>
-              <w:spacing w:after="0" w:line="380" w:lineRule="exact"/>
-              <w:ind w:left="360"/>
-              <w:jc w:val="center"/>
-              <w:rPr>
-                <w:rFonts w:ascii="Times New Roman" w:hAnsi="Times New Roman"/>
-                <w:noProof/>
-              </w:rPr>
-            </w:pPr>
-          </w:p>
-        </w:tc>
-        <w:tc>
-          <w:tcPr>
-            <w:tcW w:w="3548" w:type="dxa"/>
-          </w:tcPr>
-          <w:p>
-            <w:pPr>
-              <w:tabs>
-                <w:tab w:val="left" w:pos="360"/>
-                <w:tab w:val="left" w:pos="1080"/>
-              </w:tabs>
-              <w:spacing w:after="0" w:line="380" w:lineRule="exact"/>
-              <w:jc w:val="center"/>
-              <w:rPr>
-                <w:rFonts w:ascii="Times New Roman" w:hAnsi="Times New Roman"/>
-                <w:noProof/>
-              </w:rPr>
-            </w:pPr>
-          </w:p>
-        </w:tc>
-        <w:tc>
-          <w:tcPr>
-            <w:tcW w:w="3686" w:type="dxa"/>
-            <w:vAlign w:val="center"/>
-          </w:tcPr>
-          <w:p>
-            <w:pPr>
-              <w:tabs>
-                <w:tab w:val="left" w:pos="360"/>
-                <w:tab w:val="left" w:pos="1080"/>
-              </w:tabs>
-              <w:spacing w:after="0" w:line="380" w:lineRule="exact"/>
-              <w:jc w:val="center"/>
-              <w:rPr>
-                <w:rFonts w:ascii="Times New Roman" w:hAnsi="Times New Roman"/>
-                <w:noProof/>
-              </w:rPr>
-            </w:pPr>
+            <w:r>
+              <w:rPr>
+                <w:rFonts w:ascii="Times New Roman" w:hAnsi="Times New Roman"/>
+                <w:noProof/>
+                <w:sz w:val="24"/>
+                <w:szCs w:val="24"/>
+              </w:rPr>
+              <w:t>oint</w:t>
+            </w:r>
           </w:p>
         </w:tc>
       </w:tr>
     </w:tbl>
     <w:p>
       <w:pPr>
-        <w:spacing w:before="120"/>
-        <w:ind w:right="-397"/>
+        <w:spacing w:before="240" w:after="240"/>
+        <w:ind w:right="-403"/>
         <w:jc w:val="center"/>
         <w:rPr>
           <w:rFonts w:ascii="Times New Roman" w:hAnsi="Times New Roman"/>
@@ -3391,12 +4424,37 @@
         <w:sz w:val="28"/>
       </w:rPr>
     </w:pPr>
+    <w:proofErr w:type="spellStart"/>
     <w:r>
       <w:rPr>
         <w:rFonts w:ascii="Times New Roman" w:hAnsi="Times New Roman"/>
         <w:sz w:val="28"/>
       </w:rPr>
-      <w:t>Phụ lục 0</w:t>
+      <w:t>Phụ</w:t>
+    </w:r>
+    <w:proofErr w:type="spellEnd"/>
+    <w:r>
+      <w:rPr>
+        <w:rFonts w:ascii="Times New Roman" w:hAnsi="Times New Roman"/>
+        <w:sz w:val="28"/>
+      </w:rPr>
+      <w:t xml:space="preserve"> </w:t>
+    </w:r>
+    <w:proofErr w:type="spellStart"/>
+    <w:r>
+      <w:rPr>
+        <w:rFonts w:ascii="Times New Roman" w:hAnsi="Times New Roman"/>
+        <w:sz w:val="28"/>
+      </w:rPr>
+      <w:t>lục</w:t>
+    </w:r>
+    <w:proofErr w:type="spellEnd"/>
+    <w:r>
+      <w:rPr>
+        <w:rFonts w:ascii="Times New Roman" w:hAnsi="Times New Roman"/>
+        <w:sz w:val="28"/>
+      </w:rPr>
+      <w:t xml:space="preserve"> 0</w:t>
     </w:r>
     <w:r>
       <w:rPr>
@@ -3755,6 +4813,232 @@
     </w:lvl>
   </w:abstractNum>
   <w:abstractNum w:abstractNumId="3" w15:restartNumberingAfterBreak="0">
+    <w:nsid w:val="1605757B"/>
+    <w:multiLevelType w:val="hybridMultilevel"/>
+    <w:tmpl w:val="7D6AE9D8"/>
+    <w:lvl w:ilvl="0" w:tplc="18F61674">
+      <w:start w:val="1"/>
+      <w:numFmt w:val="bullet"/>
+      <w:lvlText w:val=""/>
+      <w:lvlJc w:val="left"/>
+      <w:pPr>
+        <w:ind w:left="1080" w:hanging="360"/>
+      </w:pPr>
+      <w:rPr>
+        <w:rFonts w:ascii="Symbol" w:hAnsi="Symbol" w:hint="default"/>
+      </w:rPr>
+    </w:lvl>
+    <w:lvl w:ilvl="1" w:tplc="04090003" w:tentative="1">
+      <w:start w:val="1"/>
+      <w:numFmt w:val="bullet"/>
+      <w:lvlText w:val="o"/>
+      <w:lvlJc w:val="left"/>
+      <w:pPr>
+        <w:ind w:left="1800" w:hanging="360"/>
+      </w:pPr>
+      <w:rPr>
+        <w:rFonts w:ascii="Courier New" w:hAnsi="Courier New" w:cs="Courier New" w:hint="default"/>
+      </w:rPr>
+    </w:lvl>
+    <w:lvl w:ilvl="2" w:tplc="04090005" w:tentative="1">
+      <w:start w:val="1"/>
+      <w:numFmt w:val="bullet"/>
+      <w:lvlText w:val=""/>
+      <w:lvlJc w:val="left"/>
+      <w:pPr>
+        <w:ind w:left="2520" w:hanging="360"/>
+      </w:pPr>
+      <w:rPr>
+        <w:rFonts w:ascii="Wingdings" w:hAnsi="Wingdings" w:hint="default"/>
+      </w:rPr>
+    </w:lvl>
+    <w:lvl w:ilvl="3" w:tplc="04090001" w:tentative="1">
+      <w:start w:val="1"/>
+      <w:numFmt w:val="bullet"/>
+      <w:lvlText w:val=""/>
+      <w:lvlJc w:val="left"/>
+      <w:pPr>
+        <w:ind w:left="3240" w:hanging="360"/>
+      </w:pPr>
+      <w:rPr>
+        <w:rFonts w:ascii="Symbol" w:hAnsi="Symbol" w:hint="default"/>
+      </w:rPr>
+    </w:lvl>
+    <w:lvl w:ilvl="4" w:tplc="04090003" w:tentative="1">
+      <w:start w:val="1"/>
+      <w:numFmt w:val="bullet"/>
+      <w:lvlText w:val="o"/>
+      <w:lvlJc w:val="left"/>
+      <w:pPr>
+        <w:ind w:left="3960" w:hanging="360"/>
+      </w:pPr>
+      <w:rPr>
+        <w:rFonts w:ascii="Courier New" w:hAnsi="Courier New" w:cs="Courier New" w:hint="default"/>
+      </w:rPr>
+    </w:lvl>
+    <w:lvl w:ilvl="5" w:tplc="04090005" w:tentative="1">
+      <w:start w:val="1"/>
+      <w:numFmt w:val="bullet"/>
+      <w:lvlText w:val=""/>
+      <w:lvlJc w:val="left"/>
+      <w:pPr>
+        <w:ind w:left="4680" w:hanging="360"/>
+      </w:pPr>
+      <w:rPr>
+        <w:rFonts w:ascii="Wingdings" w:hAnsi="Wingdings" w:hint="default"/>
+      </w:rPr>
+    </w:lvl>
+    <w:lvl w:ilvl="6" w:tplc="04090001" w:tentative="1">
+      <w:start w:val="1"/>
+      <w:numFmt w:val="bullet"/>
+      <w:lvlText w:val=""/>
+      <w:lvlJc w:val="left"/>
+      <w:pPr>
+        <w:ind w:left="5400" w:hanging="360"/>
+      </w:pPr>
+      <w:rPr>
+        <w:rFonts w:ascii="Symbol" w:hAnsi="Symbol" w:hint="default"/>
+      </w:rPr>
+    </w:lvl>
+    <w:lvl w:ilvl="7" w:tplc="04090003" w:tentative="1">
+      <w:start w:val="1"/>
+      <w:numFmt w:val="bullet"/>
+      <w:lvlText w:val="o"/>
+      <w:lvlJc w:val="left"/>
+      <w:pPr>
+        <w:ind w:left="6120" w:hanging="360"/>
+      </w:pPr>
+      <w:rPr>
+        <w:rFonts w:ascii="Courier New" w:hAnsi="Courier New" w:cs="Courier New" w:hint="default"/>
+      </w:rPr>
+    </w:lvl>
+    <w:lvl w:ilvl="8" w:tplc="04090005" w:tentative="1">
+      <w:start w:val="1"/>
+      <w:numFmt w:val="bullet"/>
+      <w:lvlText w:val=""/>
+      <w:lvlJc w:val="left"/>
+      <w:pPr>
+        <w:ind w:left="6840" w:hanging="360"/>
+      </w:pPr>
+      <w:rPr>
+        <w:rFonts w:ascii="Wingdings" w:hAnsi="Wingdings" w:hint="default"/>
+      </w:rPr>
+    </w:lvl>
+  </w:abstractNum>
+  <w:abstractNum w:abstractNumId="4" w15:restartNumberingAfterBreak="0">
+    <w:nsid w:val="17857654"/>
+    <w:multiLevelType w:val="hybridMultilevel"/>
+    <w:tmpl w:val="AE3A6B38"/>
+    <w:lvl w:ilvl="0" w:tplc="18F61674">
+      <w:start w:val="1"/>
+      <w:numFmt w:val="bullet"/>
+      <w:lvlText w:val=""/>
+      <w:lvlJc w:val="left"/>
+      <w:pPr>
+        <w:ind w:left="1080" w:hanging="360"/>
+      </w:pPr>
+      <w:rPr>
+        <w:rFonts w:ascii="Symbol" w:hAnsi="Symbol" w:hint="default"/>
+      </w:rPr>
+    </w:lvl>
+    <w:lvl w:ilvl="1" w:tplc="04090003" w:tentative="1">
+      <w:start w:val="1"/>
+      <w:numFmt w:val="bullet"/>
+      <w:lvlText w:val="o"/>
+      <w:lvlJc w:val="left"/>
+      <w:pPr>
+        <w:ind w:left="1800" w:hanging="360"/>
+      </w:pPr>
+      <w:rPr>
+        <w:rFonts w:ascii="Courier New" w:hAnsi="Courier New" w:cs="Courier New" w:hint="default"/>
+      </w:rPr>
+    </w:lvl>
+    <w:lvl w:ilvl="2" w:tplc="04090005" w:tentative="1">
+      <w:start w:val="1"/>
+      <w:numFmt w:val="bullet"/>
+      <w:lvlText w:val=""/>
+      <w:lvlJc w:val="left"/>
+      <w:pPr>
+        <w:ind w:left="2520" w:hanging="360"/>
+      </w:pPr>
+      <w:rPr>
+        <w:rFonts w:ascii="Wingdings" w:hAnsi="Wingdings" w:hint="default"/>
+      </w:rPr>
+    </w:lvl>
+    <w:lvl w:ilvl="3" w:tplc="04090001" w:tentative="1">
+      <w:start w:val="1"/>
+      <w:numFmt w:val="bullet"/>
+      <w:lvlText w:val=""/>
+      <w:lvlJc w:val="left"/>
+      <w:pPr>
+        <w:ind w:left="3240" w:hanging="360"/>
+      </w:pPr>
+      <w:rPr>
+        <w:rFonts w:ascii="Symbol" w:hAnsi="Symbol" w:hint="default"/>
+      </w:rPr>
+    </w:lvl>
+    <w:lvl w:ilvl="4" w:tplc="04090003" w:tentative="1">
+      <w:start w:val="1"/>
+      <w:numFmt w:val="bullet"/>
+      <w:lvlText w:val="o"/>
+      <w:lvlJc w:val="left"/>
+      <w:pPr>
+        <w:ind w:left="3960" w:hanging="360"/>
+      </w:pPr>
+      <w:rPr>
+        <w:rFonts w:ascii="Courier New" w:hAnsi="Courier New" w:cs="Courier New" w:hint="default"/>
+      </w:rPr>
+    </w:lvl>
+    <w:lvl w:ilvl="5" w:tplc="04090005" w:tentative="1">
+      <w:start w:val="1"/>
+      <w:numFmt w:val="bullet"/>
+      <w:lvlText w:val=""/>
+      <w:lvlJc w:val="left"/>
+      <w:pPr>
+        <w:ind w:left="4680" w:hanging="360"/>
+      </w:pPr>
+      <w:rPr>
+        <w:rFonts w:ascii="Wingdings" w:hAnsi="Wingdings" w:hint="default"/>
+      </w:rPr>
+    </w:lvl>
+    <w:lvl w:ilvl="6" w:tplc="04090001" w:tentative="1">
+      <w:start w:val="1"/>
+      <w:numFmt w:val="bullet"/>
+      <w:lvlText w:val=""/>
+      <w:lvlJc w:val="left"/>
+      <w:pPr>
+        <w:ind w:left="5400" w:hanging="360"/>
+      </w:pPr>
+      <w:rPr>
+        <w:rFonts w:ascii="Symbol" w:hAnsi="Symbol" w:hint="default"/>
+      </w:rPr>
+    </w:lvl>
+    <w:lvl w:ilvl="7" w:tplc="04090003" w:tentative="1">
+      <w:start w:val="1"/>
+      <w:numFmt w:val="bullet"/>
+      <w:lvlText w:val="o"/>
+      <w:lvlJc w:val="left"/>
+      <w:pPr>
+        <w:ind w:left="6120" w:hanging="360"/>
+      </w:pPr>
+      <w:rPr>
+        <w:rFonts w:ascii="Courier New" w:hAnsi="Courier New" w:cs="Courier New" w:hint="default"/>
+      </w:rPr>
+    </w:lvl>
+    <w:lvl w:ilvl="8" w:tplc="04090005" w:tentative="1">
+      <w:start w:val="1"/>
+      <w:numFmt w:val="bullet"/>
+      <w:lvlText w:val=""/>
+      <w:lvlJc w:val="left"/>
+      <w:pPr>
+        <w:ind w:left="6840" w:hanging="360"/>
+      </w:pPr>
+      <w:rPr>
+        <w:rFonts w:ascii="Wingdings" w:hAnsi="Wingdings" w:hint="default"/>
+      </w:rPr>
+    </w:lvl>
+  </w:abstractNum>
+  <w:abstractNum w:abstractNumId="5" w15:restartNumberingAfterBreak="0">
     <w:nsid w:val="19712D0E"/>
     <w:multiLevelType w:val="hybridMultilevel"/>
     <w:tmpl w:val="590A55C4"/>
@@ -3866,7 +5150,7 @@
       </w:rPr>
     </w:lvl>
   </w:abstractNum>
-  <w:abstractNum w:abstractNumId="4" w15:restartNumberingAfterBreak="0">
+  <w:abstractNum w:abstractNumId="6" w15:restartNumberingAfterBreak="0">
     <w:nsid w:val="1F21675B"/>
     <w:multiLevelType w:val="hybridMultilevel"/>
     <w:tmpl w:val="8B1895A2"/>
@@ -3982,7 +5266,96 @@
       </w:pPr>
     </w:lvl>
   </w:abstractNum>
-  <w:abstractNum w:abstractNumId="5" w15:restartNumberingAfterBreak="0">
+  <w:abstractNum w:abstractNumId="7" w15:restartNumberingAfterBreak="0">
+    <w:nsid w:val="248A00B0"/>
+    <w:multiLevelType w:val="hybridMultilevel"/>
+    <w:tmpl w:val="44386508"/>
+    <w:lvl w:ilvl="0" w:tplc="8B8AAAD8">
+      <w:start w:val="1"/>
+      <w:numFmt w:val="decimal"/>
+      <w:lvlText w:val="6.%1."/>
+      <w:lvlJc w:val="left"/>
+      <w:pPr>
+        <w:ind w:left="720" w:hanging="360"/>
+      </w:pPr>
+      <w:rPr>
+        <w:rFonts w:hint="default"/>
+      </w:rPr>
+    </w:lvl>
+    <w:lvl w:ilvl="1" w:tplc="04090019" w:tentative="1">
+      <w:start w:val="1"/>
+      <w:numFmt w:val="lowerLetter"/>
+      <w:lvlText w:val="%2."/>
+      <w:lvlJc w:val="left"/>
+      <w:pPr>
+        <w:ind w:left="1440" w:hanging="360"/>
+      </w:pPr>
+    </w:lvl>
+    <w:lvl w:ilvl="2" w:tplc="0409001B" w:tentative="1">
+      <w:start w:val="1"/>
+      <w:numFmt w:val="lowerRoman"/>
+      <w:lvlText w:val="%3."/>
+      <w:lvlJc w:val="right"/>
+      <w:pPr>
+        <w:ind w:left="2160" w:hanging="180"/>
+      </w:pPr>
+    </w:lvl>
+    <w:lvl w:ilvl="3" w:tplc="0409000F" w:tentative="1">
+      <w:start w:val="1"/>
+      <w:numFmt w:val="decimal"/>
+      <w:lvlText w:val="%4."/>
+      <w:lvlJc w:val="left"/>
+      <w:pPr>
+        <w:ind w:left="2880" w:hanging="360"/>
+      </w:pPr>
+    </w:lvl>
+    <w:lvl w:ilvl="4" w:tplc="04090019" w:tentative="1">
+      <w:start w:val="1"/>
+      <w:numFmt w:val="lowerLetter"/>
+      <w:lvlText w:val="%5."/>
+      <w:lvlJc w:val="left"/>
+      <w:pPr>
+        <w:ind w:left="3600" w:hanging="360"/>
+      </w:pPr>
+    </w:lvl>
+    <w:lvl w:ilvl="5" w:tplc="0409001B" w:tentative="1">
+      <w:start w:val="1"/>
+      <w:numFmt w:val="lowerRoman"/>
+      <w:lvlText w:val="%6."/>
+      <w:lvlJc w:val="right"/>
+      <w:pPr>
+        <w:ind w:left="4320" w:hanging="180"/>
+      </w:pPr>
+    </w:lvl>
+    <w:lvl w:ilvl="6" w:tplc="0409000F" w:tentative="1">
+      <w:start w:val="1"/>
+      <w:numFmt w:val="decimal"/>
+      <w:lvlText w:val="%7."/>
+      <w:lvlJc w:val="left"/>
+      <w:pPr>
+        <w:ind w:left="5040" w:hanging="360"/>
+      </w:pPr>
+    </w:lvl>
+    <w:lvl w:ilvl="7" w:tplc="04090019" w:tentative="1">
+      <w:start w:val="1"/>
+      <w:numFmt w:val="lowerLetter"/>
+      <w:lvlText w:val="%8."/>
+      <w:lvlJc w:val="left"/>
+      <w:pPr>
+        <w:ind w:left="5760" w:hanging="360"/>
+      </w:pPr>
+    </w:lvl>
+    <w:lvl w:ilvl="8" w:tplc="0409001B" w:tentative="1">
+      <w:start w:val="1"/>
+      <w:numFmt w:val="lowerRoman"/>
+      <w:lvlText w:val="%9."/>
+      <w:lvlJc w:val="right"/>
+      <w:pPr>
+        <w:ind w:left="6480" w:hanging="180"/>
+      </w:pPr>
+    </w:lvl>
+  </w:abstractNum>
+  <w:abstractNum w:abstractNumId="8" w15:restartNumberingAfterBreak="0">
     <w:nsid w:val="291E266A"/>
     <w:multiLevelType w:val="hybridMultilevel"/>
     <w:tmpl w:val="B3A8DC70"/>
@@ -4095,7 +5468,7 @@
       </w:rPr>
     </w:lvl>
   </w:abstractNum>
-  <w:abstractNum w:abstractNumId="6" w15:restartNumberingAfterBreak="0">
+  <w:abstractNum w:abstractNumId="9" w15:restartNumberingAfterBreak="0">
     <w:nsid w:val="2D0552A0"/>
     <w:multiLevelType w:val="hybridMultilevel"/>
     <w:tmpl w:val="056C80A6"/>
@@ -4208,7 +5581,7 @@
       </w:rPr>
     </w:lvl>
   </w:abstractNum>
-  <w:abstractNum w:abstractNumId="7" w15:restartNumberingAfterBreak="0">
+  <w:abstractNum w:abstractNumId="10" w15:restartNumberingAfterBreak="0">
     <w:nsid w:val="300B4631"/>
     <w:multiLevelType w:val="hybridMultilevel"/>
     <w:tmpl w:val="05A83F60"/>
@@ -4321,7 +5694,346 @@
       </w:rPr>
     </w:lvl>
   </w:abstractNum>
-  <w:abstractNum w:abstractNumId="8" w15:restartNumberingAfterBreak="0">
+  <w:abstractNum w:abstractNumId="11" w15:restartNumberingAfterBreak="0">
+    <w:nsid w:val="37B55F44"/>
+    <w:multiLevelType w:val="hybridMultilevel"/>
+    <w:tmpl w:val="E0A82D9C"/>
+    <w:lvl w:ilvl="0" w:tplc="18F61674">
+      <w:start w:val="1"/>
+      <w:numFmt w:val="bullet"/>
+      <w:lvlText w:val=""/>
+      <w:lvlJc w:val="left"/>
+      <w:pPr>
+        <w:ind w:left="1080" w:hanging="360"/>
+      </w:pPr>
+      <w:rPr>
+        <w:rFonts w:ascii="Symbol" w:hAnsi="Symbol" w:hint="default"/>
+      </w:rPr>
+    </w:lvl>
+    <w:lvl w:ilvl="1" w:tplc="04090003" w:tentative="1">
+      <w:start w:val="1"/>
+      <w:numFmt w:val="bullet"/>
+      <w:lvlText w:val="o"/>
+      <w:lvlJc w:val="left"/>
+      <w:pPr>
+        <w:ind w:left="1800" w:hanging="360"/>
+      </w:pPr>
+      <w:rPr>
+        <w:rFonts w:ascii="Courier New" w:hAnsi="Courier New" w:cs="Courier New" w:hint="default"/>
+      </w:rPr>
+    </w:lvl>
+    <w:lvl w:ilvl="2" w:tplc="04090005" w:tentative="1">
+      <w:start w:val="1"/>
+      <w:numFmt w:val="bullet"/>
+      <w:lvlText w:val=""/>
+      <w:lvlJc w:val="left"/>
+      <w:pPr>
+        <w:ind w:left="2520" w:hanging="360"/>
+      </w:pPr>
+      <w:rPr>
+        <w:rFonts w:ascii="Wingdings" w:hAnsi="Wingdings" w:hint="default"/>
+      </w:rPr>
+    </w:lvl>
+    <w:lvl w:ilvl="3" w:tplc="04090001" w:tentative="1">
+      <w:start w:val="1"/>
+      <w:numFmt w:val="bullet"/>
+      <w:lvlText w:val=""/>
+      <w:lvlJc w:val="left"/>
+      <w:pPr>
+        <w:ind w:left="3240" w:hanging="360"/>
+      </w:pPr>
+      <w:rPr>
+        <w:rFonts w:ascii="Symbol" w:hAnsi="Symbol" w:hint="default"/>
+      </w:rPr>
+    </w:lvl>
+    <w:lvl w:ilvl="4" w:tplc="04090003" w:tentative="1">
+      <w:start w:val="1"/>
+      <w:numFmt w:val="bullet"/>
+      <w:lvlText w:val="o"/>
+      <w:lvlJc w:val="left"/>
+      <w:pPr>
+        <w:ind w:left="3960" w:hanging="360"/>
+      </w:pPr>
+      <w:rPr>
+        <w:rFonts w:ascii="Courier New" w:hAnsi="Courier New" w:cs="Courier New" w:hint="default"/>
+      </w:rPr>
+    </w:lvl>
+    <w:lvl w:ilvl="5" w:tplc="04090005" w:tentative="1">
+      <w:start w:val="1"/>
+      <w:numFmt w:val="bullet"/>
+      <w:lvlText w:val=""/>
+      <w:lvlJc w:val="left"/>
+      <w:pPr>
+        <w:ind w:left="4680" w:hanging="360"/>
+      </w:pPr>
+      <w:rPr>
+        <w:rFonts w:ascii="Wingdings" w:hAnsi="Wingdings" w:hint="default"/>
+      </w:rPr>
+    </w:lvl>
+    <w:lvl w:ilvl="6" w:tplc="04090001" w:tentative="1">
+      <w:start w:val="1"/>
+      <w:numFmt w:val="bullet"/>
+      <w:lvlText w:val=""/>
+      <w:lvlJc w:val="left"/>
+      <w:pPr>
+        <w:ind w:left="5400" w:hanging="360"/>
+      </w:pPr>
+      <w:rPr>
+        <w:rFonts w:ascii="Symbol" w:hAnsi="Symbol" w:hint="default"/>
+      </w:rPr>
+    </w:lvl>
+    <w:lvl w:ilvl="7" w:tplc="04090003" w:tentative="1">
+      <w:start w:val="1"/>
+      <w:numFmt w:val="bullet"/>
+      <w:lvlText w:val="o"/>
+      <w:lvlJc w:val="left"/>
+      <w:pPr>
+        <w:ind w:left="6120" w:hanging="360"/>
+      </w:pPr>
+      <w:rPr>
+        <w:rFonts w:ascii="Courier New" w:hAnsi="Courier New" w:cs="Courier New" w:hint="default"/>
+      </w:rPr>
+    </w:lvl>
+    <w:lvl w:ilvl="8" w:tplc="04090005" w:tentative="1">
+      <w:start w:val="1"/>
+      <w:numFmt w:val="bullet"/>
+      <w:lvlText w:val=""/>
+      <w:lvlJc w:val="left"/>
+      <w:pPr>
+        <w:ind w:left="6840" w:hanging="360"/>
+      </w:pPr>
+      <w:rPr>
+        <w:rFonts w:ascii="Wingdings" w:hAnsi="Wingdings" w:hint="default"/>
+      </w:rPr>
+    </w:lvl>
+  </w:abstractNum>
+  <w:abstractNum w:abstractNumId="12" w15:restartNumberingAfterBreak="0">
+    <w:nsid w:val="57761D96"/>
+    <w:multiLevelType w:val="hybridMultilevel"/>
+    <w:tmpl w:val="BCB860A4"/>
+    <w:lvl w:ilvl="0" w:tplc="BAD05022">
+      <w:start w:val="6"/>
+      <w:numFmt w:val="bullet"/>
+      <w:lvlText w:val="-"/>
+      <w:lvlJc w:val="left"/>
+      <w:pPr>
+        <w:ind w:left="1440" w:hanging="360"/>
+      </w:pPr>
+      <w:rPr>
+        <w:rFonts w:ascii="Times New Roman" w:eastAsia="Times New Roman" w:hAnsi="Times New Roman" w:cs="Times New Roman" w:hint="default"/>
+      </w:rPr>
+    </w:lvl>
+    <w:lvl w:ilvl="1" w:tplc="04090003" w:tentative="1">
+      <w:start w:val="1"/>
+      <w:numFmt w:val="bullet"/>
+      <w:lvlText w:val="o"/>
+      <w:lvlJc w:val="left"/>
+      <w:pPr>
+        <w:ind w:left="2160" w:hanging="360"/>
+      </w:pPr>
+      <w:rPr>
+        <w:rFonts w:ascii="Courier New" w:hAnsi="Courier New" w:cs="Courier New" w:hint="default"/>
+      </w:rPr>
+    </w:lvl>
+    <w:lvl w:ilvl="2" w:tplc="04090005" w:tentative="1">
+      <w:start w:val="1"/>
+      <w:numFmt w:val="bullet"/>
+      <w:lvlText w:val=""/>
+      <w:lvlJc w:val="left"/>
+      <w:pPr>
+        <w:ind w:left="2880" w:hanging="360"/>
+      </w:pPr>
+      <w:rPr>
+        <w:rFonts w:ascii="Wingdings" w:hAnsi="Wingdings" w:hint="default"/>
+      </w:rPr>
+    </w:lvl>
+    <w:lvl w:ilvl="3" w:tplc="04090001" w:tentative="1">
+      <w:start w:val="1"/>
+      <w:numFmt w:val="bullet"/>
+      <w:lvlText w:val=""/>
+      <w:lvlJc w:val="left"/>
+      <w:pPr>
+        <w:ind w:left="3600" w:hanging="360"/>
+      </w:pPr>
+      <w:rPr>
+        <w:rFonts w:ascii="Symbol" w:hAnsi="Symbol" w:hint="default"/>
+      </w:rPr>
+    </w:lvl>
+    <w:lvl w:ilvl="4" w:tplc="04090003" w:tentative="1">
+      <w:start w:val="1"/>
+      <w:numFmt w:val="bullet"/>
+      <w:lvlText w:val="o"/>
+      <w:lvlJc w:val="left"/>
+      <w:pPr>
+        <w:ind w:left="4320" w:hanging="360"/>
+      </w:pPr>
+      <w:rPr>
+        <w:rFonts w:ascii="Courier New" w:hAnsi="Courier New" w:cs="Courier New" w:hint="default"/>
+      </w:rPr>
+    </w:lvl>
+    <w:lvl w:ilvl="5" w:tplc="04090005" w:tentative="1">
+      <w:start w:val="1"/>
+      <w:numFmt w:val="bullet"/>
+      <w:lvlText w:val=""/>
+      <w:lvlJc w:val="left"/>
+      <w:pPr>
+        <w:ind w:left="5040" w:hanging="360"/>
+      </w:pPr>
+      <w:rPr>
+        <w:rFonts w:ascii="Wingdings" w:hAnsi="Wingdings" w:hint="default"/>
+      </w:rPr>
+    </w:lvl>
+    <w:lvl w:ilvl="6" w:tplc="04090001" w:tentative="1">
+      <w:start w:val="1"/>
+      <w:numFmt w:val="bullet"/>
+      <w:lvlText w:val=""/>
+      <w:lvlJc w:val="left"/>
+      <w:pPr>
+        <w:ind w:left="5760" w:hanging="360"/>
+      </w:pPr>
+      <w:rPr>
+        <w:rFonts w:ascii="Symbol" w:hAnsi="Symbol" w:hint="default"/>
+      </w:rPr>
+    </w:lvl>
+    <w:lvl w:ilvl="7" w:tplc="04090003" w:tentative="1">
+      <w:start w:val="1"/>
+      <w:numFmt w:val="bullet"/>
+      <w:lvlText w:val="o"/>
+      <w:lvlJc w:val="left"/>
+      <w:pPr>
+        <w:ind w:left="6480" w:hanging="360"/>
+      </w:pPr>
+      <w:rPr>
+        <w:rFonts w:ascii="Courier New" w:hAnsi="Courier New" w:cs="Courier New" w:hint="default"/>
+      </w:rPr>
+    </w:lvl>
+    <w:lvl w:ilvl="8" w:tplc="04090005" w:tentative="1">
+      <w:start w:val="1"/>
+      <w:numFmt w:val="bullet"/>
+      <w:lvlText w:val=""/>
+      <w:lvlJc w:val="left"/>
+      <w:pPr>
+        <w:ind w:left="7200" w:hanging="360"/>
+      </w:pPr>
+      <w:rPr>
+        <w:rFonts w:ascii="Wingdings" w:hAnsi="Wingdings" w:hint="default"/>
+      </w:rPr>
+    </w:lvl>
+  </w:abstractNum>
+  <w:abstractNum w:abstractNumId="13" w15:restartNumberingAfterBreak="0">
+    <w:nsid w:val="5A4138E3"/>
+    <w:multiLevelType w:val="hybridMultilevel"/>
+    <w:tmpl w:val="21201478"/>
+    <w:lvl w:ilvl="0" w:tplc="18F61674">
+      <w:start w:val="1"/>
+      <w:numFmt w:val="bullet"/>
+      <w:lvlText w:val=""/>
+      <w:lvlJc w:val="left"/>
+      <w:pPr>
+        <w:ind w:left="1080" w:hanging="360"/>
+      </w:pPr>
+      <w:rPr>
+        <w:rFonts w:ascii="Symbol" w:hAnsi="Symbol" w:hint="default"/>
+      </w:rPr>
+    </w:lvl>
+    <w:lvl w:ilvl="1" w:tplc="04090003" w:tentative="1">
+      <w:start w:val="1"/>
+      <w:numFmt w:val="bullet"/>
+      <w:lvlText w:val="o"/>
+      <w:lvlJc w:val="left"/>
+      <w:pPr>
+        <w:ind w:left="1800" w:hanging="360"/>
+      </w:pPr>
+      <w:rPr>
+        <w:rFonts w:ascii="Courier New" w:hAnsi="Courier New" w:cs="Courier New" w:hint="default"/>
+      </w:rPr>
+    </w:lvl>
+    <w:lvl w:ilvl="2" w:tplc="04090005" w:tentative="1">
+      <w:start w:val="1"/>
+      <w:numFmt w:val="bullet"/>
+      <w:lvlText w:val=""/>
+      <w:lvlJc w:val="left"/>
+      <w:pPr>
+        <w:ind w:left="2520" w:hanging="360"/>
+      </w:pPr>
+      <w:rPr>
+        <w:rFonts w:ascii="Wingdings" w:hAnsi="Wingdings" w:hint="default"/>
+      </w:rPr>
+    </w:lvl>
+    <w:lvl w:ilvl="3" w:tplc="04090001" w:tentative="1">
+      <w:start w:val="1"/>
+      <w:numFmt w:val="bullet"/>
+      <w:lvlText w:val=""/>
+      <w:lvlJc w:val="left"/>
+      <w:pPr>
+        <w:ind w:left="3240" w:hanging="360"/>
+      </w:pPr>
+      <w:rPr>
+        <w:rFonts w:ascii="Symbol" w:hAnsi="Symbol" w:hint="default"/>
+      </w:rPr>
+    </w:lvl>
+    <w:lvl w:ilvl="4" w:tplc="04090003" w:tentative="1">
+      <w:start w:val="1"/>
+      <w:numFmt w:val="bullet"/>
+      <w:lvlText w:val="o"/>
+      <w:lvlJc w:val="left"/>
+      <w:pPr>
+        <w:ind w:left="3960" w:hanging="360"/>
+      </w:pPr>
+      <w:rPr>
+        <w:rFonts w:ascii="Courier New" w:hAnsi="Courier New" w:cs="Courier New" w:hint="default"/>
+      </w:rPr>
+    </w:lvl>
+    <w:lvl w:ilvl="5" w:tplc="04090005" w:tentative="1">
+      <w:start w:val="1"/>
+      <w:numFmt w:val="bullet"/>
+      <w:lvlText w:val=""/>
+      <w:lvlJc w:val="left"/>
+      <w:pPr>
+        <w:ind w:left="4680" w:hanging="360"/>
+      </w:pPr>
+      <w:rPr>
+        <w:rFonts w:ascii="Wingdings" w:hAnsi="Wingdings" w:hint="default"/>
+      </w:rPr>
+    </w:lvl>
+    <w:lvl w:ilvl="6" w:tplc="04090001" w:tentative="1">
+      <w:start w:val="1"/>
+      <w:numFmt w:val="bullet"/>
+      <w:lvlText w:val=""/>
+      <w:lvlJc w:val="left"/>
+      <w:pPr>
+        <w:ind w:left="5400" w:hanging="360"/>
+      </w:pPr>
+      <w:rPr>
+        <w:rFonts w:ascii="Symbol" w:hAnsi="Symbol" w:hint="default"/>
+      </w:rPr>
+    </w:lvl>
+    <w:lvl w:ilvl="7" w:tplc="04090003" w:tentative="1">
+      <w:start w:val="1"/>
+      <w:numFmt w:val="bullet"/>
+      <w:lvlText w:val="o"/>
+      <w:lvlJc w:val="left"/>
+      <w:pPr>
+        <w:ind w:left="6120" w:hanging="360"/>
+      </w:pPr>
+      <w:rPr>
+        <w:rFonts w:ascii="Courier New" w:hAnsi="Courier New" w:cs="Courier New" w:hint="default"/>
+      </w:rPr>
+    </w:lvl>
+    <w:lvl w:ilvl="8" w:tplc="04090005" w:tentative="1">
+      <w:start w:val="1"/>
+      <w:numFmt w:val="bullet"/>
+      <w:lvlText w:val=""/>
+      <w:lvlJc w:val="left"/>
+      <w:pPr>
+        <w:ind w:left="6840" w:hanging="360"/>
+      </w:pPr>
+      <w:rPr>
+        <w:rFonts w:ascii="Wingdings" w:hAnsi="Wingdings" w:hint="default"/>
+      </w:rPr>
+    </w:lvl>
+  </w:abstractNum>
+  <w:abstractNum w:abstractNumId="14" w15:restartNumberingAfterBreak="0">
     <w:nsid w:val="5D48595D"/>
     <w:multiLevelType w:val="hybridMultilevel"/>
     <w:tmpl w:val="7BE0AED0"/>
@@ -4410,7 +6122,7 @@
       </w:pPr>
     </w:lvl>
   </w:abstractNum>
-  <w:abstractNum w:abstractNumId="9" w15:restartNumberingAfterBreak="0">
+  <w:abstractNum w:abstractNumId="15" w15:restartNumberingAfterBreak="0">
     <w:nsid w:val="621F1C13"/>
     <w:multiLevelType w:val="hybridMultilevel"/>
     <w:tmpl w:val="15E2F192"/>
@@ -4533,7 +6245,7 @@
       </w:pPr>
     </w:lvl>
   </w:abstractNum>
-  <w:abstractNum w:abstractNumId="10" w15:restartNumberingAfterBreak="0">
+  <w:abstractNum w:abstractNumId="16" w15:restartNumberingAfterBreak="0">
     <w:nsid w:val="67881FB4"/>
     <w:multiLevelType w:val="hybridMultilevel"/>
     <w:tmpl w:val="0E60BF1C"/>
@@ -4646,38 +6358,407 @@
       </w:rPr>
     </w:lvl>
   </w:abstractNum>
+  <w:abstractNum w:abstractNumId="17" w15:restartNumberingAfterBreak="0">
+    <w:nsid w:val="719126C8"/>
+    <w:multiLevelType w:val="hybridMultilevel"/>
+    <w:tmpl w:val="AE907238"/>
+    <w:lvl w:ilvl="0" w:tplc="9D60F63A">
+      <w:start w:val="6"/>
+      <w:numFmt w:val="bullet"/>
+      <w:lvlText w:val="-"/>
+      <w:lvlJc w:val="left"/>
+      <w:pPr>
+        <w:ind w:left="720" w:hanging="360"/>
+      </w:pPr>
+      <w:rPr>
+        <w:rFonts w:ascii="Times New Roman" w:eastAsia="Times New Roman" w:hAnsi="Times New Roman" w:cs="Times New Roman" w:hint="default"/>
+        <w:b w:val="0"/>
+        <w:i w:val="0"/>
+      </w:rPr>
+    </w:lvl>
+    <w:lvl w:ilvl="1" w:tplc="04090003" w:tentative="1">
+      <w:start w:val="1"/>
+      <w:numFmt w:val="bullet"/>
+      <w:lvlText w:val="o"/>
+      <w:lvlJc w:val="left"/>
+      <w:pPr>
+        <w:ind w:left="1440" w:hanging="360"/>
+      </w:pPr>
+      <w:rPr>
+        <w:rFonts w:ascii="Courier New" w:hAnsi="Courier New" w:cs="Courier New" w:hint="default"/>
+      </w:rPr>
+    </w:lvl>
+    <w:lvl w:ilvl="2" w:tplc="04090005" w:tentative="1">
+      <w:start w:val="1"/>
+      <w:numFmt w:val="bullet"/>
+      <w:lvlText w:val=""/>
+      <w:lvlJc w:val="left"/>
+      <w:pPr>
+        <w:ind w:left="2160" w:hanging="360"/>
+      </w:pPr>
+      <w:rPr>
+        <w:rFonts w:ascii="Wingdings" w:hAnsi="Wingdings" w:hint="default"/>
+      </w:rPr>
+    </w:lvl>
+    <w:lvl w:ilvl="3" w:tplc="04090001" w:tentative="1">
+      <w:start w:val="1"/>
+      <w:numFmt w:val="bullet"/>
+      <w:lvlText w:val=""/>
+      <w:lvlJc w:val="left"/>
+      <w:pPr>
+        <w:ind w:left="2880" w:hanging="360"/>
+      </w:pPr>
+      <w:rPr>
+        <w:rFonts w:ascii="Symbol" w:hAnsi="Symbol" w:hint="default"/>
+      </w:rPr>
+    </w:lvl>
+    <w:lvl w:ilvl="4" w:tplc="04090003" w:tentative="1">
+      <w:start w:val="1"/>
+      <w:numFmt w:val="bullet"/>
+      <w:lvlText w:val="o"/>
+      <w:lvlJc w:val="left"/>
+      <w:pPr>
+        <w:ind w:left="3600" w:hanging="360"/>
+      </w:pPr>
+      <w:rPr>
+        <w:rFonts w:ascii="Courier New" w:hAnsi="Courier New" w:cs="Courier New" w:hint="default"/>
+      </w:rPr>
+    </w:lvl>
+    <w:lvl w:ilvl="5" w:tplc="04090005" w:tentative="1">
+      <w:start w:val="1"/>
+      <w:numFmt w:val="bullet"/>
+      <w:lvlText w:val=""/>
+      <w:lvlJc w:val="left"/>
+      <w:pPr>
+        <w:ind w:left="4320" w:hanging="360"/>
+      </w:pPr>
+      <w:rPr>
+        <w:rFonts w:ascii="Wingdings" w:hAnsi="Wingdings" w:hint="default"/>
+      </w:rPr>
+    </w:lvl>
+    <w:lvl w:ilvl="6" w:tplc="04090001" w:tentative="1">
+      <w:start w:val="1"/>
+      <w:numFmt w:val="bullet"/>
+      <w:lvlText w:val=""/>
+      <w:lvlJc w:val="left"/>
+      <w:pPr>
+        <w:ind w:left="5040" w:hanging="360"/>
+      </w:pPr>
+      <w:rPr>
+        <w:rFonts w:ascii="Symbol" w:hAnsi="Symbol" w:hint="default"/>
+      </w:rPr>
+    </w:lvl>
+    <w:lvl w:ilvl="7" w:tplc="04090003" w:tentative="1">
+      <w:start w:val="1"/>
+      <w:numFmt w:val="bullet"/>
+      <w:lvlText w:val="o"/>
+      <w:lvlJc w:val="left"/>
+      <w:pPr>
+        <w:ind w:left="5760" w:hanging="360"/>
+      </w:pPr>
+      <w:rPr>
+        <w:rFonts w:ascii="Courier New" w:hAnsi="Courier New" w:cs="Courier New" w:hint="default"/>
+      </w:rPr>
+    </w:lvl>
+    <w:lvl w:ilvl="8" w:tplc="04090005" w:tentative="1">
+      <w:start w:val="1"/>
+      <w:numFmt w:val="bullet"/>
+      <w:lvlText w:val=""/>
+      <w:lvlJc w:val="left"/>
+      <w:pPr>
+        <w:ind w:left="6480" w:hanging="360"/>
+      </w:pPr>
+      <w:rPr>
+        <w:rFonts w:ascii="Wingdings" w:hAnsi="Wingdings" w:hint="default"/>
+      </w:rPr>
+    </w:lvl>
+  </w:abstractNum>
+  <w:abstractNum w:abstractNumId="18" w15:restartNumberingAfterBreak="0">
+    <w:nsid w:val="71A63304"/>
+    <w:multiLevelType w:val="hybridMultilevel"/>
+    <w:tmpl w:val="2F68F902"/>
+    <w:lvl w:ilvl="0" w:tplc="5CE2B13E">
+      <w:start w:val="6"/>
+      <w:numFmt w:val="bullet"/>
+      <w:lvlText w:val="-"/>
+      <w:lvlJc w:val="left"/>
+      <w:pPr>
+        <w:ind w:left="720" w:hanging="360"/>
+      </w:pPr>
+      <w:rPr>
+        <w:rFonts w:ascii="Times New Roman" w:eastAsia="Times New Roman" w:hAnsi="Times New Roman" w:cs="Times New Roman" w:hint="default"/>
+        <w:b w:val="0"/>
+      </w:rPr>
+    </w:lvl>
+    <w:lvl w:ilvl="1" w:tplc="04090003" w:tentative="1">
+      <w:start w:val="1"/>
+      <w:numFmt w:val="bullet"/>
+      <w:lvlText w:val="o"/>
+      <w:lvlJc w:val="left"/>
+      <w:pPr>
+        <w:ind w:left="1440" w:hanging="360"/>
+      </w:pPr>
+      <w:rPr>
+        <w:rFonts w:ascii="Courier New" w:hAnsi="Courier New" w:cs="Courier New" w:hint="default"/>
+      </w:rPr>
+    </w:lvl>
+    <w:lvl w:ilvl="2" w:tplc="04090005" w:tentative="1">
+      <w:start w:val="1"/>
+      <w:numFmt w:val="bullet"/>
+      <w:lvlText w:val=""/>
+      <w:lvlJc w:val="left"/>
+      <w:pPr>
+        <w:ind w:left="2160" w:hanging="360"/>
+      </w:pPr>
+      <w:rPr>
+        <w:rFonts w:ascii="Wingdings" w:hAnsi="Wingdings" w:hint="default"/>
+      </w:rPr>
+    </w:lvl>
+    <w:lvl w:ilvl="3" w:tplc="04090001" w:tentative="1">
+      <w:start w:val="1"/>
+      <w:numFmt w:val="bullet"/>
+      <w:lvlText w:val=""/>
+      <w:lvlJc w:val="left"/>
+      <w:pPr>
+        <w:ind w:left="2880" w:hanging="360"/>
+      </w:pPr>
+      <w:rPr>
+        <w:rFonts w:ascii="Symbol" w:hAnsi="Symbol" w:hint="default"/>
+      </w:rPr>
+    </w:lvl>
+    <w:lvl w:ilvl="4" w:tplc="04090003" w:tentative="1">
+      <w:start w:val="1"/>
+      <w:numFmt w:val="bullet"/>
+      <w:lvlText w:val="o"/>
+      <w:lvlJc w:val="left"/>
+      <w:pPr>
+        <w:ind w:left="3600" w:hanging="360"/>
+      </w:pPr>
+      <w:rPr>
+        <w:rFonts w:ascii="Courier New" w:hAnsi="Courier New" w:cs="Courier New" w:hint="default"/>
+      </w:rPr>
+    </w:lvl>
+    <w:lvl w:ilvl="5" w:tplc="04090005" w:tentative="1">
+      <w:start w:val="1"/>
+      <w:numFmt w:val="bullet"/>
+      <w:lvlText w:val=""/>
+      <w:lvlJc w:val="left"/>
+      <w:pPr>
+        <w:ind w:left="4320" w:hanging="360"/>
+      </w:pPr>
+      <w:rPr>
+        <w:rFonts w:ascii="Wingdings" w:hAnsi="Wingdings" w:hint="default"/>
+      </w:rPr>
+    </w:lvl>
+    <w:lvl w:ilvl="6" w:tplc="04090001" w:tentative="1">
+      <w:start w:val="1"/>
+      <w:numFmt w:val="bullet"/>
+      <w:lvlText w:val=""/>
+      <w:lvlJc w:val="left"/>
+      <w:pPr>
+        <w:ind w:left="5040" w:hanging="360"/>
+      </w:pPr>
+      <w:rPr>
+        <w:rFonts w:ascii="Symbol" w:hAnsi="Symbol" w:hint="default"/>
+      </w:rPr>
+    </w:lvl>
+    <w:lvl w:ilvl="7" w:tplc="04090003" w:tentative="1">
+      <w:start w:val="1"/>
+      <w:numFmt w:val="bullet"/>
+      <w:lvlText w:val="o"/>
+      <w:lvlJc w:val="left"/>
+      <w:pPr>
+        <w:ind w:left="5760" w:hanging="360"/>
+      </w:pPr>
+      <w:rPr>
+        <w:rFonts w:ascii="Courier New" w:hAnsi="Courier New" w:cs="Courier New" w:hint="default"/>
+      </w:rPr>
+    </w:lvl>
+    <w:lvl w:ilvl="8" w:tplc="04090005" w:tentative="1">
+      <w:start w:val="1"/>
+      <w:numFmt w:val="bullet"/>
+      <w:lvlText w:val=""/>
+      <w:lvlJc w:val="left"/>
+      <w:pPr>
+        <w:ind w:left="6480" w:hanging="360"/>
+      </w:pPr>
+      <w:rPr>
+        <w:rFonts w:ascii="Wingdings" w:hAnsi="Wingdings" w:hint="default"/>
+      </w:rPr>
+    </w:lvl>
+  </w:abstractNum>
+  <w:abstractNum w:abstractNumId="19" w15:restartNumberingAfterBreak="0">
+    <w:nsid w:val="7D962FFC"/>
+    <w:multiLevelType w:val="hybridMultilevel"/>
+    <w:tmpl w:val="54444E06"/>
+    <w:lvl w:ilvl="0" w:tplc="18F61674">
+      <w:start w:val="1"/>
+      <w:numFmt w:val="bullet"/>
+      <w:lvlText w:val=""/>
+      <w:lvlJc w:val="left"/>
+      <w:pPr>
+        <w:ind w:left="1080" w:hanging="360"/>
+      </w:pPr>
+      <w:rPr>
+        <w:rFonts w:ascii="Symbol" w:hAnsi="Symbol" w:hint="default"/>
+      </w:rPr>
+    </w:lvl>
+    <w:lvl w:ilvl="1" w:tplc="04090003" w:tentative="1">
+      <w:start w:val="1"/>
+      <w:numFmt w:val="bullet"/>
+      <w:lvlText w:val="o"/>
+      <w:lvlJc w:val="left"/>
+      <w:pPr>
+        <w:ind w:left="1800" w:hanging="360"/>
+      </w:pPr>
+      <w:rPr>
+        <w:rFonts w:ascii="Courier New" w:hAnsi="Courier New" w:cs="Courier New" w:hint="default"/>
+      </w:rPr>
+    </w:lvl>
+    <w:lvl w:ilvl="2" w:tplc="04090005" w:tentative="1">
+      <w:start w:val="1"/>
+      <w:numFmt w:val="bullet"/>
+      <w:lvlText w:val=""/>
+      <w:lvlJc w:val="left"/>
+      <w:pPr>
+        <w:ind w:left="2520" w:hanging="360"/>
+      </w:pPr>
+      <w:rPr>
+        <w:rFonts w:ascii="Wingdings" w:hAnsi="Wingdings" w:hint="default"/>
+      </w:rPr>
+    </w:lvl>
+    <w:lvl w:ilvl="3" w:tplc="04090001" w:tentative="1">
+      <w:start w:val="1"/>
+      <w:numFmt w:val="bullet"/>
+      <w:lvlText w:val=""/>
+      <w:lvlJc w:val="left"/>
+      <w:pPr>
+        <w:ind w:left="3240" w:hanging="360"/>
+      </w:pPr>
+      <w:rPr>
+        <w:rFonts w:ascii="Symbol" w:hAnsi="Symbol" w:hint="default"/>
+      </w:rPr>
+    </w:lvl>
+    <w:lvl w:ilvl="4" w:tplc="04090003" w:tentative="1">
+      <w:start w:val="1"/>
+      <w:numFmt w:val="bullet"/>
+      <w:lvlText w:val="o"/>
+      <w:lvlJc w:val="left"/>
+      <w:pPr>
+        <w:ind w:left="3960" w:hanging="360"/>
+      </w:pPr>
+      <w:rPr>
+        <w:rFonts w:ascii="Courier New" w:hAnsi="Courier New" w:cs="Courier New" w:hint="default"/>
+      </w:rPr>
+    </w:lvl>
+    <w:lvl w:ilvl="5" w:tplc="04090005" w:tentative="1">
+      <w:start w:val="1"/>
+      <w:numFmt w:val="bullet"/>
+      <w:lvlText w:val=""/>
+      <w:lvlJc w:val="left"/>
+      <w:pPr>
+        <w:ind w:left="4680" w:hanging="360"/>
+      </w:pPr>
+      <w:rPr>
+        <w:rFonts w:ascii="Wingdings" w:hAnsi="Wingdings" w:hint="default"/>
+      </w:rPr>
+    </w:lvl>
+    <w:lvl w:ilvl="6" w:tplc="04090001" w:tentative="1">
+      <w:start w:val="1"/>
+      <w:numFmt w:val="bullet"/>
+      <w:lvlText w:val=""/>
+      <w:lvlJc w:val="left"/>
+      <w:pPr>
+        <w:ind w:left="5400" w:hanging="360"/>
+      </w:pPr>
+      <w:rPr>
+        <w:rFonts w:ascii="Symbol" w:hAnsi="Symbol" w:hint="default"/>
+      </w:rPr>
+    </w:lvl>
+    <w:lvl w:ilvl="7" w:tplc="04090003" w:tentative="1">
+      <w:start w:val="1"/>
+      <w:numFmt w:val="bullet"/>
+      <w:lvlText w:val="o"/>
+      <w:lvlJc w:val="left"/>
+      <w:pPr>
+        <w:ind w:left="6120" w:hanging="360"/>
+      </w:pPr>
+      <w:rPr>
+        <w:rFonts w:ascii="Courier New" w:hAnsi="Courier New" w:cs="Courier New" w:hint="default"/>
+      </w:rPr>
+    </w:lvl>
+    <w:lvl w:ilvl="8" w:tplc="04090005" w:tentative="1">
+      <w:start w:val="1"/>
+      <w:numFmt w:val="bullet"/>
+      <w:lvlText w:val=""/>
+      <w:lvlJc w:val="left"/>
+      <w:pPr>
+        <w:ind w:left="6840" w:hanging="360"/>
+      </w:pPr>
+      <w:rPr>
+        <w:rFonts w:ascii="Wingdings" w:hAnsi="Wingdings" w:hint="default"/>
+      </w:rPr>
+    </w:lvl>
+  </w:abstractNum>
   <w:num w:numId="1" w16cid:durableId="280840335">
-    <w:abstractNumId w:val="3"/>
+    <w:abstractNumId w:val="5"/>
   </w:num>
   <w:num w:numId="2" w16cid:durableId="203560981">
     <w:abstractNumId w:val="1"/>
   </w:num>
   <w:num w:numId="3" w16cid:durableId="1075082461">
-    <w:abstractNumId w:val="5"/>
+    <w:abstractNumId w:val="8"/>
   </w:num>
   <w:num w:numId="4" w16cid:durableId="901601287">
-    <w:abstractNumId w:val="6"/>
+    <w:abstractNumId w:val="9"/>
   </w:num>
   <w:num w:numId="5" w16cid:durableId="961308937">
-    <w:abstractNumId w:val="8"/>
+    <w:abstractNumId w:val="14"/>
   </w:num>
   <w:num w:numId="6" w16cid:durableId="1014112629">
-    <w:abstractNumId w:val="10"/>
+    <w:abstractNumId w:val="16"/>
   </w:num>
   <w:num w:numId="7" w16cid:durableId="1642222470">
-    <w:abstractNumId w:val="9"/>
+    <w:abstractNumId w:val="15"/>
   </w:num>
   <w:num w:numId="8" w16cid:durableId="1004552104">
-    <w:abstractNumId w:val="4"/>
+    <w:abstractNumId w:val="6"/>
   </w:num>
   <w:num w:numId="9" w16cid:durableId="8336208">
     <w:abstractNumId w:val="0"/>
   </w:num>
   <w:num w:numId="10" w16cid:durableId="2067797401">
-    <w:abstractNumId w:val="7"/>
+    <w:abstractNumId w:val="10"/>
   </w:num>
   <w:num w:numId="11" w16cid:durableId="1251738685">
     <w:abstractNumId w:val="2"/>
+  </w:num>
+  <w:num w:numId="12" w16cid:durableId="1643119289">
+    <w:abstractNumId w:val="7"/>
+  </w:num>
+  <w:num w:numId="13" w16cid:durableId="364642712">
+    <w:abstractNumId w:val="13"/>
+  </w:num>
+  <w:num w:numId="14" w16cid:durableId="1413432751">
+    <w:abstractNumId w:val="4"/>
+  </w:num>
+  <w:num w:numId="15" w16cid:durableId="2090999531">
+    <w:abstractNumId w:val="11"/>
+  </w:num>
+  <w:num w:numId="16" w16cid:durableId="659962638">
+    <w:abstractNumId w:val="3"/>
+  </w:num>
+  <w:num w:numId="17" w16cid:durableId="1207331077">
+    <w:abstractNumId w:val="12"/>
+  </w:num>
+  <w:num w:numId="18" w16cid:durableId="23483618">
+    <w:abstractNumId w:val="19"/>
+  </w:num>
+  <w:num w:numId="19" w16cid:durableId="1170758166">
+    <w:abstractNumId w:val="17"/>
+  </w:num>
+  <w:num w:numId="20" w16cid:durableId="1392536937">
+    <w:abstractNumId w:val="18"/>
   </w:num>
 </w:numbering>
 </file>
@@ -4848,7 +6929,7 @@
     <w:lsdException w:name="Table Web 2" w:semiHidden="1" w:unhideWhenUsed="1"/>
     <w:lsdException w:name="Table Web 3" w:semiHidden="1" w:unhideWhenUsed="1"/>
     <w:lsdException w:name="Balloon Text" w:semiHidden="1" w:unhideWhenUsed="1"/>
-    <w:lsdException w:name="Table Grid" w:semiHidden="1" w:uiPriority="59" w:unhideWhenUsed="1"/>
+    <w:lsdException w:name="Table Grid" w:uiPriority="59"/>
     <w:lsdException w:name="Table Theme" w:semiHidden="1" w:unhideWhenUsed="1"/>
     <w:lsdException w:name="Placeholder Text" w:semiHidden="1"/>
     <w:lsdException w:name="No Spacing" w:uiPriority="1" w:qFormat="1"/>
@@ -5086,7 +7167,6 @@
   <w:style w:type="character" w:default="1" w:styleId="DefaultParagraphFont">
     <w:name w:val="Default Paragraph Font"/>
     <w:uiPriority w:val="1"/>
-    <w:semiHidden/>
     <w:unhideWhenUsed/>
   </w:style>
   <w:style w:type="table" w:default="1" w:styleId="TableNormal">
@@ -5607,20 +7687,20 @@
 </file>
 
 <file path=customXml/item2.xml><?xml version="1.0" encoding="utf-8"?>
-<p:properties xmlns:p="http://schemas.microsoft.com/office/2006/metadata/properties" xmlns:xsi="http://www.w3.org/2001/XMLSchema-instance" xmlns:pc="http://schemas.microsoft.com/office/infopath/2007/PartnerControls">
-  <documentManagement>
-    <ReferenceId xmlns="60b5c325-1dc7-4ba3-8765-25be42c2991c" xsi:nil="true"/>
-  </documentManagement>
-</p:properties>
-</file>
-
-<file path=customXml/item3.xml><?xml version="1.0" encoding="utf-8"?>
 <?mso-contentType ?>
 <FormTemplates xmlns="http://schemas.microsoft.com/sharepoint/v3/contenttype/forms">
   <Display>DocumentLibraryForm</Display>
   <Edit>DocumentLibraryForm</Edit>
   <New>DocumentLibraryForm</New>
 </FormTemplates>
+</file>
+
+<file path=customXml/item3.xml><?xml version="1.0" encoding="utf-8"?>
+<p:properties xmlns:p="http://schemas.microsoft.com/office/2006/metadata/properties" xmlns:xsi="http://www.w3.org/2001/XMLSchema-instance" xmlns:pc="http://schemas.microsoft.com/office/infopath/2007/PartnerControls">
+  <documentManagement>
+    <ReferenceId xmlns="60b5c325-1dc7-4ba3-8765-25be42c2991c" xsi:nil="true"/>
+  </documentManagement>
+</p:properties>
 </file>
 
 <file path=customXml/itemProps1.xml><?xml version="1.0" encoding="utf-8"?>
@@ -5642,6 +7722,14 @@
 </file>
 
 <file path=customXml/itemProps2.xml><?xml version="1.0" encoding="utf-8"?>
+<ds:datastoreItem xmlns:ds="http://schemas.openxmlformats.org/officeDocument/2006/customXml" ds:itemID="{EDB3D4D2-CD61-40D8-8BC4-9D74ECFBE4D8}">
+  <ds:schemaRefs>
+    <ds:schemaRef ds:uri="http://schemas.microsoft.com/sharepoint/v3/contenttype/forms"/>
+  </ds:schemaRefs>
+</ds:datastoreItem>
+</file>
+
+<file path=customXml/itemProps3.xml><?xml version="1.0" encoding="utf-8"?>
 <ds:datastoreItem xmlns:ds="http://schemas.openxmlformats.org/officeDocument/2006/customXml" ds:itemID="{7F3A7990-AFAB-4640-8C30-52FA0224D382}">
   <ds:schemaRefs>
     <ds:schemaRef ds:uri="http://schemas.microsoft.com/office/2006/metadata/properties"/>
@@ -5649,12 +7737,4 @@
     <ds:schemaRef ds:uri="60b5c325-1dc7-4ba3-8765-25be42c2991c"/>
   </ds:schemaRefs>
 </ds:datastoreItem>
-</file>
-
-<file path=customXml/itemProps3.xml><?xml version="1.0" encoding="utf-8"?>
-<ds:datastoreItem xmlns:ds="http://schemas.openxmlformats.org/officeDocument/2006/customXml" ds:itemID="{EDB3D4D2-CD61-40D8-8BC4-9D74ECFBE4D8}">
-  <ds:schemaRefs>
-    <ds:schemaRef ds:uri="http://schemas.microsoft.com/sharepoint/v3/contenttype/forms"/>
-  </ds:schemaRefs>
-</ds:datastoreItem>
 </file>